--- a/Project Charter Section A Group 1.docx
+++ b/Project Charter Section A Group 1.docx
@@ -118,7 +118,11 @@
           <w:tcPr>
             <w:tcW w:w="959" w:type="dxa"/>
           </w:tcPr>
-          <w:p/>
+          <w:p>
+            <w:r>
+              <w:t>1.0</w:t>
+            </w:r>
+          </w:p>
         </w:tc>
         <w:tc>
           <w:tcPr>
@@ -133,15 +137,17 @@
           <w:p>
             <w:pPr>
               <w:rPr>
-                <w:i/>
+                <w:iCs/>
               </w:rPr>
             </w:pPr>
             <w:r>
               <w:rPr>
-                <w:i/>
-              </w:rPr>
-              <w:t>You can expect to have few versions, so make sure you keep each version and record version number here</w:t>
-            </w:r>
+                <w:iCs/>
+              </w:rPr>
+              <w:t>Initial Version</w:t>
+            </w:r>
+            <w:bookmarkStart w:id="0" w:name="_GoBack"/>
+            <w:bookmarkEnd w:id="0"/>
           </w:p>
         </w:tc>
       </w:tr>
@@ -335,17 +341,7 @@
                 <w:sz w:val="20"/>
                 <w:szCs w:val="20"/>
               </w:rPr>
-              <w:t>bjectives listed here should relate to the purpose stated above, so should be concerned with business improvement, end-user experience, quality enhance</w:t>
-            </w:r>
-            <w:bookmarkStart w:id="0" w:name="_GoBack"/>
-            <w:bookmarkEnd w:id="0"/>
-            <w:r>
-              <w:rPr>
-                <w:i/>
-                <w:sz w:val="20"/>
-                <w:szCs w:val="20"/>
-              </w:rPr>
-              <w:t>ment etc.</w:t>
+              <w:t>bjectives listed here should relate to the purpose stated above, so should be concerned with business improvement, end-user experience, quality enhancement etc.</w:t>
             </w:r>
             <w:r>
               <w:rPr>
@@ -939,6 +935,7 @@
     <w:lsdException w:name="HTML Sample" w:semiHidden="1" w:unhideWhenUsed="1"/>
     <w:lsdException w:name="HTML Typewriter" w:semiHidden="1" w:unhideWhenUsed="1"/>
     <w:lsdException w:name="HTML Variable" w:semiHidden="1" w:unhideWhenUsed="1"/>
+    <w:lsdException w:name="Normal Table" w:semiHidden="1" w:unhideWhenUsed="1"/>
     <w:lsdException w:name="annotation subject" w:semiHidden="1" w:unhideWhenUsed="1"/>
     <w:lsdException w:name="No List" w:semiHidden="1" w:unhideWhenUsed="1"/>
     <w:lsdException w:name="Outline List 1" w:semiHidden="1" w:unhideWhenUsed="1"/>
@@ -981,8 +978,11 @@
     <w:lsdException w:name="Table Contemporary" w:semiHidden="1" w:unhideWhenUsed="1"/>
     <w:lsdException w:name="Table Elegant" w:semiHidden="1" w:unhideWhenUsed="1"/>
     <w:lsdException w:name="Table Professional" w:semiHidden="1" w:unhideWhenUsed="1"/>
+    <w:lsdException w:name="Table Subtle 1" w:semiHidden="1" w:unhideWhenUsed="1"/>
     <w:lsdException w:name="Table Subtle 2" w:semiHidden="1" w:unhideWhenUsed="1"/>
     <w:lsdException w:name="Table Web 1" w:semiHidden="1" w:unhideWhenUsed="1"/>
+    <w:lsdException w:name="Table Web 2" w:semiHidden="1" w:unhideWhenUsed="1"/>
+    <w:lsdException w:name="Table Web 3" w:semiHidden="1" w:unhideWhenUsed="1"/>
     <w:lsdException w:name="Balloon Text" w:semiHidden="1" w:unhideWhenUsed="1"/>
     <w:lsdException w:name="Table Grid" w:uiPriority="59"/>
     <w:lsdException w:name="Table Theme" w:semiHidden="1" w:unhideWhenUsed="1"/>

--- a/Project Charter Section A Group 1.docx
+++ b/Project Charter Section A Group 1.docx
@@ -42,7 +42,11 @@
               </w:rPr>
             </w:pPr>
             <w:r>
-              <w:t>Project Title</w:t>
+              <w:t xml:space="preserve">Project </w:t>
+            </w:r>
+            <w:proofErr w:type="gramStart"/>
+            <w:r>
+              <w:t>Title</w:t>
             </w:r>
             <w:r>
               <w:t xml:space="preserve">  </w:t>
@@ -51,7 +55,14 @@
               <w:rPr>
                 <w:i/>
               </w:rPr>
-              <w:t>Decide for yourself</w:t>
+              <w:t>Decide</w:t>
+            </w:r>
+            <w:proofErr w:type="gramEnd"/>
+            <w:r>
+              <w:rPr>
+                <w:i/>
+              </w:rPr>
+              <w:t xml:space="preserve"> for yourself</w:t>
             </w:r>
             <w:r>
               <w:rPr>
@@ -146,8 +157,6 @@
               </w:rPr>
               <w:t>Initial Version</w:t>
             </w:r>
-            <w:bookmarkStart w:id="0" w:name="_GoBack"/>
-            <w:bookmarkEnd w:id="0"/>
           </w:p>
         </w:tc>
       </w:tr>
@@ -219,6 +228,13 @@
             <w:tcW w:w="9242" w:type="dxa"/>
           </w:tcPr>
           <w:p>
+            <w:pPr>
+              <w:rPr>
+                <w:i/>
+                <w:sz w:val="20"/>
+                <w:szCs w:val="20"/>
+              </w:rPr>
+            </w:pPr>
             <w:r>
               <w:rPr>
                 <w:i/>
@@ -291,6 +307,35 @@
               </w:rPr>
               <w:t>project, but what your customer wants the project to deliver and why.</w:t>
             </w:r>
+          </w:p>
+          <w:p>
+            <w:pPr>
+              <w:rPr>
+                <w:i/>
+                <w:sz w:val="20"/>
+                <w:szCs w:val="20"/>
+              </w:rPr>
+            </w:pPr>
+          </w:p>
+          <w:p>
+            <w:pPr>
+              <w:jc w:val="both"/>
+            </w:pPr>
+            <w:r>
+              <w:t xml:space="preserve">            </w:t>
+            </w:r>
+            <w:bookmarkStart w:id="0" w:name="_Hlk33025960"/>
+            <w:r>
+              <w:t xml:space="preserve">As the national chains have invested in the development of a larger store in the area, the local traders have joined hands and resolved to make a joint e-commerce portal to their shops. The local traders seem to be fully aware of the possible conflict that may arise along with the competition with the larger supermarket, hence a well-built e-commerce platform would be hugely beneficial for the traders to avoid that and expand their market. Additionally, traders would get the chance to save their money that may have been used for the physical store, and the customer management system is the right tool for running an efficient business. Furthermore, there is a possibility that the shop opening hours and the working hours of the local customers in the area coincide, resulting in lower customer retention. Thus, a web-based shopping system would be the solution for this problem as it would provide a 24/7 shopping zone resulting in the increase of customer count and retention. The e-commerce business carries the potential to grow immensely, thus the existing business of the local traders would have the chance to thrive and expand continuously along with numerous opportunities for newer traders.     </w:t>
+            </w:r>
+            <w:bookmarkEnd w:id="0"/>
+          </w:p>
+          <w:p>
+            <w:pPr>
+              <w:rPr>
+                <w:iCs/>
+              </w:rPr>
+            </w:pPr>
           </w:p>
           <w:p/>
         </w:tc>
@@ -383,7 +428,15 @@
                 <w:sz w:val="20"/>
                 <w:szCs w:val="20"/>
               </w:rPr>
-              <w:t>M - Measureable</w:t>
+              <w:t xml:space="preserve">M - </w:t>
+            </w:r>
+            <w:r>
+              <w:rPr>
+                <w:i/>
+                <w:sz w:val="20"/>
+                <w:szCs w:val="20"/>
+              </w:rPr>
+              <w:t>Measurable</w:t>
             </w:r>
           </w:p>
           <w:p>
@@ -455,7 +508,7 @@
               </w:rPr>
               <w:t xml:space="preserve">For more information - </w:t>
             </w:r>
-            <w:hyperlink r:id="rId4" w:history="1">
+            <w:hyperlink r:id="rId5" w:history="1">
               <w:r>
                 <w:rPr>
                   <w:rStyle w:val="Hyperlink"/>
@@ -478,7 +531,7 @@
           <w:p>
             <w:pPr>
               <w:rPr>
-                <w:i/>
+                <w:iCs/>
                 <w:sz w:val="20"/>
                 <w:szCs w:val="20"/>
               </w:rPr>
@@ -514,6 +567,16 @@
                 <w:szCs w:val="20"/>
               </w:rPr>
               <w:t>ied here.</w:t>
+            </w:r>
+            <w:bookmarkStart w:id="1" w:name="_GoBack"/>
+            <w:bookmarkEnd w:id="1"/>
+            <w:r>
+              <w:rPr>
+                <w:iCs/>
+                <w:sz w:val="20"/>
+                <w:szCs w:val="20"/>
+              </w:rPr>
+              <w:t xml:space="preserve"> </w:t>
             </w:r>
           </w:p>
         </w:tc>
@@ -794,7 +857,25 @@
                 <w:sz w:val="20"/>
                 <w:szCs w:val="20"/>
               </w:rPr>
-              <w:t xml:space="preserve">  In the context of this project you need to identify the agreed meeting and reporting schedule for the team.  The agreed means of communication between meetings and the repository where documents will be shared and master copies kept.</w:t>
+              <w:t xml:space="preserve">  In the context of this project you need to identify the agreed meeting and reporting schedule for the team.  The agreed means of communication between meetings and the repository where documents will be </w:t>
+            </w:r>
+            <w:proofErr w:type="gramStart"/>
+            <w:r>
+              <w:rPr>
+                <w:i/>
+                <w:sz w:val="20"/>
+                <w:szCs w:val="20"/>
+              </w:rPr>
+              <w:t>shared</w:t>
+            </w:r>
+            <w:proofErr w:type="gramEnd"/>
+            <w:r>
+              <w:rPr>
+                <w:i/>
+                <w:sz w:val="20"/>
+                <w:szCs w:val="20"/>
+              </w:rPr>
+              <w:t xml:space="preserve"> and master copies kept.</w:t>
             </w:r>
           </w:p>
           <w:p/>
@@ -810,6 +891,127 @@
     </w:sectPr>
   </w:body>
 </w:document>
+</file>
+
+<file path=word/numbering.xml><?xml version="1.0" encoding="utf-8"?>
+<w:numbering xmlns:wpc="http://schemas.microsoft.com/office/word/2010/wordprocessingCanvas" xmlns:cx="http://schemas.microsoft.com/office/drawing/2014/chartex" xmlns:cx1="http://schemas.microsoft.com/office/drawing/2015/9/8/chartex" xmlns:cx2="http://schemas.microsoft.com/office/drawing/2015/10/21/chartex" xmlns:cx3="http://schemas.microsoft.com/office/drawing/2016/5/9/chartex" xmlns:cx4="http://schemas.microsoft.com/office/drawing/2016/5/10/chartex" xmlns:cx5="http://schemas.microsoft.com/office/drawing/2016/5/11/chartex" xmlns:cx6="http://schemas.microsoft.com/office/drawing/2016/5/12/chartex" xmlns:cx7="http://schemas.microsoft.com/office/drawing/2016/5/13/chartex" xmlns:cx8="http://schemas.microsoft.com/office/drawing/2016/5/14/chartex" xmlns:mc="http://schemas.openxmlformats.org/markup-compatibility/2006" xmlns:aink="http://schemas.microsoft.com/office/drawing/2016/ink" xmlns:am3d="http://schemas.microsoft.com/office/drawing/2017/model3d" xmlns:o="urn:schemas-microsoft-com:office:office" xmlns:r="http://schemas.openxmlformats.org/officeDocument/2006/relationships" xmlns:m="http://schemas.openxmlformats.org/officeDocument/2006/math" xmlns:v="urn:schemas-microsoft-com:vml" xmlns:wp14="http://schemas.microsoft.com/office/word/2010/wordprocessingDrawing" xmlns:wp="http://schemas.openxmlformats.org/drawingml/2006/wordprocessingDrawing" xmlns:w10="urn:schemas-microsoft-com:office:word" xmlns:w="http://schemas.openxmlformats.org/wordprocessingml/2006/main" xmlns:w14="http://schemas.microsoft.com/office/word/2010/wordml" xmlns:w15="http://schemas.microsoft.com/office/word/2012/wordml" xmlns:w16cid="http://schemas.microsoft.com/office/word/2016/wordml/cid" xmlns:w16se="http://schemas.microsoft.com/office/word/2015/wordml/symex" xmlns:wpg="http://schemas.microsoft.com/office/word/2010/wordprocessingGroup" xmlns:wpi="http://schemas.microsoft.com/office/word/2010/wordprocessingInk" xmlns:wne="http://schemas.microsoft.com/office/word/2006/wordml" xmlns:wps="http://schemas.microsoft.com/office/word/2010/wordprocessingShape" mc:Ignorable="w14 w15 w16se w16cid wp14">
+  <w:abstractNum w:abstractNumId="0" w15:restartNumberingAfterBreak="0">
+    <w:nsid w:val="7FC1704B"/>
+    <w:multiLevelType w:val="hybridMultilevel"/>
+    <w:tmpl w:val="93468DF8"/>
+    <w:lvl w:ilvl="0" w:tplc="04090001">
+      <w:start w:val="1"/>
+      <w:numFmt w:val="bullet"/>
+      <w:lvlText w:val=""/>
+      <w:lvlJc w:val="left"/>
+      <w:pPr>
+        <w:ind w:left="720" w:hanging="360"/>
+      </w:pPr>
+      <w:rPr>
+        <w:rFonts w:ascii="Symbol" w:hAnsi="Symbol" w:hint="default"/>
+      </w:rPr>
+    </w:lvl>
+    <w:lvl w:ilvl="1" w:tplc="04090003" w:tentative="1">
+      <w:start w:val="1"/>
+      <w:numFmt w:val="bullet"/>
+      <w:lvlText w:val="o"/>
+      <w:lvlJc w:val="left"/>
+      <w:pPr>
+        <w:ind w:left="1440" w:hanging="360"/>
+      </w:pPr>
+      <w:rPr>
+        <w:rFonts w:ascii="Courier New" w:hAnsi="Courier New" w:cs="Courier New" w:hint="default"/>
+      </w:rPr>
+    </w:lvl>
+    <w:lvl w:ilvl="2" w:tplc="04090005" w:tentative="1">
+      <w:start w:val="1"/>
+      <w:numFmt w:val="bullet"/>
+      <w:lvlText w:val=""/>
+      <w:lvlJc w:val="left"/>
+      <w:pPr>
+        <w:ind w:left="2160" w:hanging="360"/>
+      </w:pPr>
+      <w:rPr>
+        <w:rFonts w:ascii="Wingdings" w:hAnsi="Wingdings" w:hint="default"/>
+      </w:rPr>
+    </w:lvl>
+    <w:lvl w:ilvl="3" w:tplc="04090001" w:tentative="1">
+      <w:start w:val="1"/>
+      <w:numFmt w:val="bullet"/>
+      <w:lvlText w:val=""/>
+      <w:lvlJc w:val="left"/>
+      <w:pPr>
+        <w:ind w:left="2880" w:hanging="360"/>
+      </w:pPr>
+      <w:rPr>
+        <w:rFonts w:ascii="Symbol" w:hAnsi="Symbol" w:hint="default"/>
+      </w:rPr>
+    </w:lvl>
+    <w:lvl w:ilvl="4" w:tplc="04090003" w:tentative="1">
+      <w:start w:val="1"/>
+      <w:numFmt w:val="bullet"/>
+      <w:lvlText w:val="o"/>
+      <w:lvlJc w:val="left"/>
+      <w:pPr>
+        <w:ind w:left="3600" w:hanging="360"/>
+      </w:pPr>
+      <w:rPr>
+        <w:rFonts w:ascii="Courier New" w:hAnsi="Courier New" w:cs="Courier New" w:hint="default"/>
+      </w:rPr>
+    </w:lvl>
+    <w:lvl w:ilvl="5" w:tplc="04090005" w:tentative="1">
+      <w:start w:val="1"/>
+      <w:numFmt w:val="bullet"/>
+      <w:lvlText w:val=""/>
+      <w:lvlJc w:val="left"/>
+      <w:pPr>
+        <w:ind w:left="4320" w:hanging="360"/>
+      </w:pPr>
+      <w:rPr>
+        <w:rFonts w:ascii="Wingdings" w:hAnsi="Wingdings" w:hint="default"/>
+      </w:rPr>
+    </w:lvl>
+    <w:lvl w:ilvl="6" w:tplc="04090001" w:tentative="1">
+      <w:start w:val="1"/>
+      <w:numFmt w:val="bullet"/>
+      <w:lvlText w:val=""/>
+      <w:lvlJc w:val="left"/>
+      <w:pPr>
+        <w:ind w:left="5040" w:hanging="360"/>
+      </w:pPr>
+      <w:rPr>
+        <w:rFonts w:ascii="Symbol" w:hAnsi="Symbol" w:hint="default"/>
+      </w:rPr>
+    </w:lvl>
+    <w:lvl w:ilvl="7" w:tplc="04090003" w:tentative="1">
+      <w:start w:val="1"/>
+      <w:numFmt w:val="bullet"/>
+      <w:lvlText w:val="o"/>
+      <w:lvlJc w:val="left"/>
+      <w:pPr>
+        <w:ind w:left="5760" w:hanging="360"/>
+      </w:pPr>
+      <w:rPr>
+        <w:rFonts w:ascii="Courier New" w:hAnsi="Courier New" w:cs="Courier New" w:hint="default"/>
+      </w:rPr>
+    </w:lvl>
+    <w:lvl w:ilvl="8" w:tplc="04090005" w:tentative="1">
+      <w:start w:val="1"/>
+      <w:numFmt w:val="bullet"/>
+      <w:lvlText w:val=""/>
+      <w:lvlJc w:val="left"/>
+      <w:pPr>
+        <w:ind w:left="6480" w:hanging="360"/>
+      </w:pPr>
+      <w:rPr>
+        <w:rFonts w:ascii="Wingdings" w:hAnsi="Wingdings" w:hint="default"/>
+      </w:rPr>
+    </w:lvl>
+  </w:abstractNum>
+  <w:num w:numId="1">
+    <w:abstractNumId w:val="0"/>
+  </w:num>
+</w:numbering>
 </file>
 
 <file path=word/styles.xml><?xml version="1.0" encoding="utf-8"?>
@@ -1282,6 +1484,17 @@
       <w:u w:val="single"/>
     </w:rPr>
   </w:style>
+  <w:style w:type="paragraph" w:styleId="ListParagraph">
+    <w:name w:val="List Paragraph"/>
+    <w:basedOn w:val="Normal"/>
+    <w:uiPriority w:val="34"/>
+    <w:qFormat/>
+    <w:rsid w:val="00BA10D3"/>
+    <w:pPr>
+      <w:ind w:left="720"/>
+      <w:contextualSpacing/>
+    </w:pPr>
+  </w:style>
 </w:styles>
 </file>
 

--- a/Project Charter Section A Group 1.docx
+++ b/Project Charter Section A Group 1.docx
@@ -36,42 +36,39 @@
             <w:tcW w:w="9242" w:type="dxa"/>
           </w:tcPr>
           <w:p>
-            <w:pPr>
-              <w:rPr>
-                <w:i/>
-              </w:rPr>
-            </w:pPr>
-            <w:r>
-              <w:t xml:space="preserve">Project </w:t>
-            </w:r>
-            <w:proofErr w:type="gramStart"/>
-            <w:r>
-              <w:t>Title</w:t>
-            </w:r>
-            <w:r>
-              <w:t xml:space="preserve">  </w:t>
-            </w:r>
-            <w:r>
-              <w:rPr>
-                <w:i/>
-              </w:rPr>
-              <w:t>Decide</w:t>
-            </w:r>
-            <w:proofErr w:type="gramEnd"/>
-            <w:r>
-              <w:rPr>
-                <w:i/>
-              </w:rPr>
-              <w:t xml:space="preserve"> for yourself</w:t>
-            </w:r>
-            <w:r>
-              <w:rPr>
-                <w:i/>
-              </w:rPr>
-              <w:t xml:space="preserve"> based on case study</w:t>
-            </w:r>
-          </w:p>
-          <w:p/>
+            <w:r>
+              <w:t>Project Title</w:t>
+            </w:r>
+            <w:r>
+              <w:t>:</w:t>
+            </w:r>
+            <w:r>
+              <w:t xml:space="preserve"> </w:t>
+            </w:r>
+            <w:r>
+              <w:t>Cleckhudderfax Online Megastore</w:t>
+            </w:r>
+          </w:p>
+          <w:p>
+            <w:r>
+              <w:t>Sponsored By: The British College, Thapathali, Kathmandu</w:t>
+            </w:r>
+          </w:p>
+          <w:p>
+            <w:r>
+              <w:t>Manager: Rohit Pandey</w:t>
+            </w:r>
+          </w:p>
+          <w:p>
+            <w:r>
+              <w:t>Leader: Dikson Rajbanshi</w:t>
+            </w:r>
+          </w:p>
+          <w:p>
+            <w:r>
+              <w:t>Target Customer: Traders</w:t>
+            </w:r>
+          </w:p>
         </w:tc>
       </w:tr>
     </w:tbl>
@@ -229,93 +226,12 @@
           </w:tcPr>
           <w:p>
             <w:pPr>
-              <w:rPr>
-                <w:i/>
-                <w:sz w:val="20"/>
-                <w:szCs w:val="20"/>
-              </w:rPr>
+              <w:jc w:val="both"/>
             </w:pPr>
             <w:r>
-              <w:rPr>
-                <w:i/>
-                <w:sz w:val="20"/>
-                <w:szCs w:val="20"/>
-              </w:rPr>
-              <w:t xml:space="preserve">A brief summary of the project that includes reference to the </w:t>
-            </w:r>
-            <w:r>
-              <w:rPr>
-                <w:i/>
-                <w:sz w:val="20"/>
-                <w:szCs w:val="20"/>
-              </w:rPr>
-              <w:t xml:space="preserve">commissioning organisation the target end users and providing a </w:t>
-            </w:r>
-            <w:r>
-              <w:rPr>
-                <w:i/>
-                <w:sz w:val="20"/>
-                <w:szCs w:val="20"/>
-              </w:rPr>
-              <w:t xml:space="preserve">justification </w:t>
-            </w:r>
-            <w:r>
-              <w:rPr>
-                <w:i/>
-                <w:sz w:val="20"/>
-                <w:szCs w:val="20"/>
-              </w:rPr>
-              <w:t>for initiating the project and the perceived</w:t>
-            </w:r>
-            <w:r>
-              <w:rPr>
-                <w:i/>
-                <w:sz w:val="20"/>
-                <w:szCs w:val="20"/>
-              </w:rPr>
-              <w:t xml:space="preserve"> key benefits</w:t>
-            </w:r>
-            <w:r>
-              <w:rPr>
-                <w:i/>
-                <w:sz w:val="20"/>
-                <w:szCs w:val="20"/>
-              </w:rPr>
-              <w:t>.</w:t>
-            </w:r>
-            <w:r>
-              <w:rPr>
-                <w:i/>
-                <w:sz w:val="20"/>
-                <w:szCs w:val="20"/>
-              </w:rPr>
-              <w:t xml:space="preserve">  Think of the project from the perspective of your customer, this is not about what </w:t>
-            </w:r>
-            <w:r>
-              <w:rPr>
-                <w:i/>
-                <w:sz w:val="20"/>
-                <w:szCs w:val="20"/>
-              </w:rPr>
-              <w:t xml:space="preserve">you want to achieve on the </w:t>
-            </w:r>
-            <w:r>
-              <w:rPr>
-                <w:i/>
-                <w:sz w:val="20"/>
-                <w:szCs w:val="20"/>
-              </w:rPr>
-              <w:t>project, but what your customer wants the project to deliver and why.</w:t>
-            </w:r>
-          </w:p>
-          <w:p>
-            <w:pPr>
-              <w:rPr>
-                <w:i/>
-                <w:sz w:val="20"/>
-                <w:szCs w:val="20"/>
-              </w:rPr>
-            </w:pPr>
+              <w:t xml:space="preserve">            </w:t>
+            </w:r>
+            <w:bookmarkStart w:id="0" w:name="_Hlk33025960"/>
           </w:p>
           <w:p>
             <w:pPr>
@@ -324,7 +240,6 @@
             <w:r>
               <w:t xml:space="preserve">            </w:t>
             </w:r>
-            <w:bookmarkStart w:id="0" w:name="_Hlk33025960"/>
             <w:r>
               <w:t xml:space="preserve">As the national chains have invested in the development of a larger store in the area, the local traders have joined hands and resolved to make a joint e-commerce portal to their shops. The local traders seem to be fully aware of the possible conflict that may arise along with the competition with the larger supermarket, hence a well-built e-commerce platform would be hugely beneficial for the traders to avoid that and expand their market. Additionally, traders would get the chance to save their money that may have been used for the physical store, and the customer management system is the right tool for running an efficient business. Furthermore, there is a possibility that the shop opening hours and the working hours of the local customers in the area coincide, resulting in lower customer retention. Thus, a web-based shopping system would be the solution for this problem as it would provide a 24/7 shopping zone resulting in the increase of customer count and retention. The e-commerce business carries the potential to grow immensely, thus the existing business of the local traders would have the chance to thrive and expand continuously along with numerous opportunities for newer traders.     </w:t>
             </w:r>
@@ -366,159 +281,85 @@
           </w:tcPr>
           <w:p>
             <w:pPr>
-              <w:rPr>
-                <w:i/>
-                <w:sz w:val="20"/>
-                <w:szCs w:val="20"/>
-              </w:rPr>
+              <w:spacing w:after="160" w:line="256" w:lineRule="auto"/>
             </w:pPr>
             <w:r>
-              <w:rPr>
-                <w:i/>
-                <w:sz w:val="20"/>
-                <w:szCs w:val="20"/>
-              </w:rPr>
-              <w:t>O</w:t>
-            </w:r>
-            <w:r>
-              <w:rPr>
-                <w:i/>
-                <w:sz w:val="20"/>
-                <w:szCs w:val="20"/>
-              </w:rPr>
-              <w:t>bjectives listed here should relate to the purpose stated above, so should be concerned with business improvement, end-user experience, quality enhancement etc.</w:t>
-            </w:r>
-            <w:r>
-              <w:rPr>
-                <w:i/>
-                <w:sz w:val="20"/>
-                <w:szCs w:val="20"/>
-              </w:rPr>
-              <w:t xml:space="preserve">   The objectives should be SMART:</w:t>
-            </w:r>
+              <w:t>The joint online e-commerce project will include the following goals:</w:t>
+            </w:r>
+            <w:bookmarkStart w:id="1" w:name="_GoBack"/>
+            <w:bookmarkEnd w:id="1"/>
           </w:p>
           <w:p>
             <w:pPr>
-              <w:rPr>
-                <w:i/>
-                <w:sz w:val="20"/>
-                <w:szCs w:val="20"/>
-              </w:rPr>
+              <w:pStyle w:val="ListParagraph"/>
+              <w:numPr>
+                <w:ilvl w:val="0"/>
+                <w:numId w:val="2"/>
+              </w:numPr>
+              <w:spacing w:after="160" w:line="256" w:lineRule="auto"/>
             </w:pPr>
             <w:r>
-              <w:rPr>
-                <w:i/>
-                <w:sz w:val="20"/>
-                <w:szCs w:val="20"/>
-              </w:rPr>
-              <w:t>S - Specific</w:t>
+              <w:t>The joint e-commerce portal will increase the number of monthly generated leads by 20% in comparison to the physical stores within 6 months of deployment. This will be attained through the increased exposure of the products among the customers along with the 24/7 shopping zone provided through the portal.</w:t>
             </w:r>
           </w:p>
           <w:p>
             <w:pPr>
-              <w:rPr>
-                <w:i/>
-                <w:sz w:val="20"/>
-                <w:szCs w:val="20"/>
-              </w:rPr>
+              <w:pStyle w:val="ListParagraph"/>
+              <w:numPr>
+                <w:ilvl w:val="0"/>
+                <w:numId w:val="2"/>
+              </w:numPr>
+              <w:spacing w:after="160" w:line="256" w:lineRule="auto"/>
             </w:pPr>
             <w:r>
-              <w:rPr>
-                <w:i/>
-                <w:sz w:val="20"/>
-                <w:szCs w:val="20"/>
-              </w:rPr>
-              <w:t xml:space="preserve">M - </w:t>
-            </w:r>
-            <w:r>
-              <w:rPr>
-                <w:i/>
-                <w:sz w:val="20"/>
-                <w:szCs w:val="20"/>
-              </w:rPr>
-              <w:t>Measurable</w:t>
+              <w:t>The e-commerce platform will increase the monthly sales of the joint traders by 15% by 4 months. This can be achieved through increased customer retention and improved ease in shopping for groceries.</w:t>
             </w:r>
           </w:p>
           <w:p>
             <w:pPr>
-              <w:rPr>
-                <w:i/>
-                <w:sz w:val="20"/>
-                <w:szCs w:val="20"/>
-              </w:rPr>
+              <w:pStyle w:val="ListParagraph"/>
+              <w:numPr>
+                <w:ilvl w:val="0"/>
+                <w:numId w:val="2"/>
+              </w:numPr>
+              <w:spacing w:after="160" w:line="256" w:lineRule="auto"/>
             </w:pPr>
             <w:r>
-              <w:rPr>
-                <w:i/>
-                <w:sz w:val="20"/>
-                <w:szCs w:val="20"/>
-              </w:rPr>
-              <w:t>A - Achievable</w:t>
+              <w:t>The portal will increase the average user (traders/ customers) satisfaction by 10% measured through surveys before and after the online shopping portal has been deployed within 6 months. This will be achieved through the improved ease of access for the customers to explore the products and ease of product management for the traders.</w:t>
             </w:r>
           </w:p>
           <w:p>
             <w:pPr>
-              <w:rPr>
-                <w:i/>
-                <w:sz w:val="20"/>
-                <w:szCs w:val="20"/>
-              </w:rPr>
+              <w:pStyle w:val="ListParagraph"/>
+              <w:numPr>
+                <w:ilvl w:val="0"/>
+                <w:numId w:val="2"/>
+              </w:numPr>
+              <w:spacing w:after="160" w:line="256" w:lineRule="auto"/>
             </w:pPr>
             <w:r>
-              <w:rPr>
-                <w:i/>
-                <w:sz w:val="20"/>
-                <w:szCs w:val="20"/>
-              </w:rPr>
-              <w:t>R - Relevant</w:t>
+              <w:t>The product will reduce the support and management costs used in the physical stores by 15% by the 4</w:t>
+            </w:r>
+            <w:r>
+              <w:rPr>
+                <w:vertAlign w:val="superscript"/>
+              </w:rPr>
+              <w:t>th</w:t>
+            </w:r>
+            <w:r>
+              <w:t xml:space="preserve"> month. This will be realized through the change of customer flow from </w:t>
+            </w:r>
+            <w:r>
+              <w:lastRenderedPageBreak/>
+              <w:t>local physical stores to online shopping as well as automized billing for both the traders and customers.</w:t>
             </w:r>
           </w:p>
           <w:p>
             <w:pPr>
               <w:rPr>
-                <w:i/>
-                <w:sz w:val="20"/>
-                <w:szCs w:val="20"/>
+                <w:iCs/>
               </w:rPr>
             </w:pPr>
-            <w:r>
-              <w:rPr>
-                <w:i/>
-                <w:sz w:val="20"/>
-                <w:szCs w:val="20"/>
-              </w:rPr>
-              <w:t>T – Time Bound</w:t>
-            </w:r>
-          </w:p>
-          <w:p>
-            <w:pPr>
-              <w:rPr>
-                <w:i/>
-                <w:sz w:val="20"/>
-                <w:szCs w:val="20"/>
-              </w:rPr>
-            </w:pPr>
-          </w:p>
-          <w:p>
-            <w:r>
-              <w:rPr>
-                <w:i/>
-                <w:sz w:val="20"/>
-                <w:szCs w:val="20"/>
-              </w:rPr>
-              <w:t xml:space="preserve">For more information - </w:t>
-            </w:r>
-            <w:hyperlink r:id="rId5" w:history="1">
-              <w:r>
-                <w:rPr>
-                  <w:rStyle w:val="Hyperlink"/>
-                  <w:i/>
-                  <w:sz w:val="20"/>
-                  <w:szCs w:val="20"/>
-                </w:rPr>
-                <w:t>http://www.projectsmart.co.uk/smart-goals.php</w:t>
-              </w:r>
-            </w:hyperlink>
           </w:p>
           <w:p/>
         </w:tc>
@@ -538,45 +379,34 @@
             </w:pPr>
             <w:r>
               <w:rPr>
-                <w:i/>
-                <w:sz w:val="20"/>
-                <w:szCs w:val="20"/>
-              </w:rPr>
-              <w:t xml:space="preserve">High level requirements </w:t>
-            </w:r>
-            <w:r>
-              <w:rPr>
-                <w:i/>
-                <w:sz w:val="20"/>
-                <w:szCs w:val="20"/>
-              </w:rPr>
-              <w:t xml:space="preserve">of the product or service </w:t>
-            </w:r>
-            <w:r>
-              <w:rPr>
-                <w:i/>
-                <w:sz w:val="20"/>
-                <w:szCs w:val="20"/>
-              </w:rPr>
-              <w:t>should be identif</w:t>
-            </w:r>
-            <w:r>
-              <w:rPr>
-                <w:i/>
-                <w:sz w:val="20"/>
-                <w:szCs w:val="20"/>
-              </w:rPr>
-              <w:t>ied here.</w:t>
-            </w:r>
-            <w:bookmarkStart w:id="1" w:name="_GoBack"/>
-            <w:bookmarkEnd w:id="1"/>
-            <w:r>
-              <w:rPr>
-                <w:iCs/>
-                <w:sz w:val="20"/>
-                <w:szCs w:val="20"/>
-              </w:rPr>
-              <w:t xml:space="preserve"> </w:t>
+                <w:iCs/>
+                <w:sz w:val="20"/>
+                <w:szCs w:val="20"/>
+              </w:rPr>
+              <w:lastRenderedPageBreak/>
+              <w:t>Requirements:</w:t>
+            </w:r>
+          </w:p>
+          <w:p>
+            <w:pPr>
+              <w:pStyle w:val="ListParagraph"/>
+              <w:numPr>
+                <w:ilvl w:val="0"/>
+                <w:numId w:val="5"/>
+              </w:numPr>
+              <w:rPr>
+                <w:iCs/>
+                <w:sz w:val="20"/>
+                <w:szCs w:val="20"/>
+              </w:rPr>
+            </w:pPr>
+            <w:r>
+              <w:rPr>
+                <w:iCs/>
+                <w:sz w:val="20"/>
+                <w:szCs w:val="20"/>
+              </w:rPr>
+              <w:t>Customer Interface</w:t>
             </w:r>
           </w:p>
         </w:tc>
@@ -668,23 +498,30 @@
             <w:tcW w:w="9242" w:type="dxa"/>
           </w:tcPr>
           <w:p>
-            <w:pPr>
-              <w:rPr>
-                <w:i/>
-                <w:sz w:val="20"/>
-                <w:szCs w:val="20"/>
-              </w:rPr>
-            </w:pPr>
-            <w:r>
-              <w:rPr>
-                <w:i/>
-                <w:sz w:val="20"/>
-                <w:szCs w:val="20"/>
-              </w:rPr>
-              <w:t>Estimate the hours of efforts that will be required to deliver the project and any costs associated with the purchase of equipment</w:t>
-            </w:r>
-          </w:p>
-          <w:p/>
+            <w:r>
+              <w:t>Hours Per Day Per Member: 2</w:t>
+            </w:r>
+          </w:p>
+          <w:p>
+            <w:r>
+              <w:t>Total Number of Members: 5</w:t>
+            </w:r>
+          </w:p>
+          <w:p>
+            <w:r>
+              <w:t>Total Working Days per Week: 6</w:t>
+            </w:r>
+          </w:p>
+          <w:p>
+            <w:r>
+              <w:t>Total Weeks: 8</w:t>
+            </w:r>
+          </w:p>
+          <w:p>
+            <w:r>
+              <w:t>Total Hours: 2*5*6*8 = 480hrs</w:t>
+            </w:r>
+          </w:p>
         </w:tc>
       </w:tr>
     </w:tbl>
@@ -701,8 +538,8 @@
         <w:tblLook w:val="04A0" w:firstRow="1" w:lastRow="0" w:firstColumn="1" w:lastColumn="0" w:noHBand="0" w:noVBand="1"/>
       </w:tblPr>
       <w:tblGrid>
-        <w:gridCol w:w="2873"/>
-        <w:gridCol w:w="6143"/>
+        <w:gridCol w:w="2880"/>
+        <w:gridCol w:w="6136"/>
       </w:tblGrid>
       <w:tr>
         <w:tc>
@@ -732,11 +569,9 @@
             <w:tcW w:w="2943" w:type="dxa"/>
           </w:tcPr>
           <w:p>
-            <w:pPr>
-              <w:rPr>
-                <w:i/>
-              </w:rPr>
-            </w:pPr>
+            <w:r>
+              <w:t>Dikson Rajbanshi</w:t>
+            </w:r>
           </w:p>
         </w:tc>
         <w:tc>
@@ -744,16 +579,8 @@
             <w:tcW w:w="6299" w:type="dxa"/>
           </w:tcPr>
           <w:p>
-            <w:pPr>
-              <w:rPr>
-                <w:i/>
-              </w:rPr>
-            </w:pPr>
-            <w:r>
-              <w:rPr>
-                <w:i/>
-              </w:rPr>
-              <w:t>Will all aspects of the project be delivered by you or will there be contributions by others</w:t>
+            <w:r>
+              <w:t>Co-ordinator, Monitor Evaluation, Specialist</w:t>
             </w:r>
           </w:p>
         </w:tc>
@@ -763,13 +590,30 @@
           <w:tcPr>
             <w:tcW w:w="2943" w:type="dxa"/>
           </w:tcPr>
-          <w:p/>
+          <w:p>
+            <w:r>
+              <w:t xml:space="preserve">Prasansa </w:t>
+            </w:r>
+            <w:r>
+              <w:t>Dah</w:t>
+            </w:r>
+            <w:r>
+              <w:t>a</w:t>
+            </w:r>
+            <w:r>
+              <w:t>l</w:t>
+            </w:r>
+          </w:p>
         </w:tc>
         <w:tc>
           <w:tcPr>
             <w:tcW w:w="6299" w:type="dxa"/>
           </w:tcPr>
-          <w:p/>
+          <w:p>
+            <w:r>
+              <w:t>Complete Finisher, Plant, Team Worker</w:t>
+            </w:r>
+          </w:p>
         </w:tc>
       </w:tr>
       <w:tr>
@@ -777,13 +621,21 @@
           <w:tcPr>
             <w:tcW w:w="2943" w:type="dxa"/>
           </w:tcPr>
-          <w:p/>
+          <w:p>
+            <w:r>
+              <w:t>Susan Khatri</w:t>
+            </w:r>
+          </w:p>
         </w:tc>
         <w:tc>
           <w:tcPr>
             <w:tcW w:w="6299" w:type="dxa"/>
           </w:tcPr>
-          <w:p/>
+          <w:p>
+            <w:r>
+              <w:t>Resource Investigator, Implementor, Shaper</w:t>
+            </w:r>
+          </w:p>
         </w:tc>
       </w:tr>
       <w:tr>
@@ -791,13 +643,21 @@
           <w:tcPr>
             <w:tcW w:w="2943" w:type="dxa"/>
           </w:tcPr>
-          <w:p/>
+          <w:p>
+            <w:r>
+              <w:t>Surya Shrestha</w:t>
+            </w:r>
+          </w:p>
         </w:tc>
         <w:tc>
           <w:tcPr>
             <w:tcW w:w="6299" w:type="dxa"/>
           </w:tcPr>
-          <w:p/>
+          <w:p>
+            <w:r>
+              <w:t>Implementor, Resource Investigator, Complete Finisher</w:t>
+            </w:r>
+          </w:p>
         </w:tc>
       </w:tr>
       <w:tr>
@@ -805,13 +665,21 @@
           <w:tcPr>
             <w:tcW w:w="2943" w:type="dxa"/>
           </w:tcPr>
-          <w:p/>
+          <w:p>
+            <w:r>
+              <w:t>Alok Raj</w:t>
+            </w:r>
+          </w:p>
         </w:tc>
         <w:tc>
           <w:tcPr>
             <w:tcW w:w="6299" w:type="dxa"/>
           </w:tcPr>
-          <w:p/>
+          <w:p>
+            <w:r>
+              <w:t>Shaper, Team Worker, Plant</w:t>
+            </w:r>
+          </w:p>
         </w:tc>
       </w:tr>
     </w:tbl>
@@ -857,25 +725,189 @@
                 <w:sz w:val="20"/>
                 <w:szCs w:val="20"/>
               </w:rPr>
-              <w:t xml:space="preserve">  In the context of this project you need to identify the agreed meeting and reporting schedule for the team.  The agreed means of communication between meetings and the repository where documents will be </w:t>
-            </w:r>
-            <w:proofErr w:type="gramStart"/>
-            <w:r>
-              <w:rPr>
-                <w:i/>
-                <w:sz w:val="20"/>
-                <w:szCs w:val="20"/>
-              </w:rPr>
-              <w:t>shared</w:t>
-            </w:r>
-            <w:proofErr w:type="gramEnd"/>
-            <w:r>
-              <w:rPr>
-                <w:i/>
-                <w:sz w:val="20"/>
-                <w:szCs w:val="20"/>
-              </w:rPr>
-              <w:t xml:space="preserve"> and master copies kept.</w:t>
+              <w:t xml:space="preserve">  In the context of this project you need to identify the agreed meeting and reporting schedule for the team.  The agreed means of communication between meetings and the repository where documents will be shared and master copies kept.</w:t>
+            </w:r>
+          </w:p>
+          <w:p>
+            <w:pPr>
+              <w:rPr>
+                <w:iCs/>
+                <w:sz w:val="20"/>
+                <w:szCs w:val="20"/>
+              </w:rPr>
+            </w:pPr>
+          </w:p>
+          <w:p>
+            <w:pPr>
+              <w:rPr>
+                <w:iCs/>
+                <w:sz w:val="20"/>
+                <w:szCs w:val="20"/>
+              </w:rPr>
+            </w:pPr>
+            <w:r>
+              <w:rPr>
+                <w:iCs/>
+                <w:sz w:val="20"/>
+                <w:szCs w:val="20"/>
+              </w:rPr>
+              <w:t xml:space="preserve">Communication Tool: </w:t>
+            </w:r>
+          </w:p>
+          <w:p>
+            <w:pPr>
+              <w:pStyle w:val="ListParagraph"/>
+              <w:numPr>
+                <w:ilvl w:val="0"/>
+                <w:numId w:val="4"/>
+              </w:numPr>
+              <w:rPr>
+                <w:iCs/>
+                <w:sz w:val="20"/>
+                <w:szCs w:val="20"/>
+              </w:rPr>
+            </w:pPr>
+            <w:r>
+              <w:rPr>
+                <w:iCs/>
+                <w:sz w:val="20"/>
+                <w:szCs w:val="20"/>
+              </w:rPr>
+              <w:t>Slack</w:t>
+            </w:r>
+            <w:r>
+              <w:rPr>
+                <w:iCs/>
+                <w:sz w:val="20"/>
+                <w:szCs w:val="20"/>
+              </w:rPr>
+              <w:t>: Slack is an instant messaging platform developed by Slack Technologies, which allows the communication between individuals, formation of channels for group communication and various integration for the updates done in other tools/ application.</w:t>
+            </w:r>
+            <w:r>
+              <w:rPr>
+                <w:iCs/>
+                <w:sz w:val="20"/>
+                <w:szCs w:val="20"/>
+              </w:rPr>
+              <w:t xml:space="preserve"> Slack allows the sharing of files between individuals, meeting calls and so on.</w:t>
+            </w:r>
+          </w:p>
+          <w:p>
+            <w:pPr>
+              <w:rPr>
+                <w:iCs/>
+                <w:sz w:val="20"/>
+                <w:szCs w:val="20"/>
+              </w:rPr>
+            </w:pPr>
+            <w:r>
+              <w:rPr>
+                <w:iCs/>
+                <w:sz w:val="20"/>
+                <w:szCs w:val="20"/>
+              </w:rPr>
+              <w:t>Collaborations Tools:</w:t>
+            </w:r>
+          </w:p>
+          <w:p>
+            <w:pPr>
+              <w:pStyle w:val="ListParagraph"/>
+              <w:numPr>
+                <w:ilvl w:val="0"/>
+                <w:numId w:val="4"/>
+              </w:numPr>
+              <w:rPr>
+                <w:iCs/>
+                <w:sz w:val="20"/>
+                <w:szCs w:val="20"/>
+              </w:rPr>
+            </w:pPr>
+            <w:r>
+              <w:rPr>
+                <w:iCs/>
+                <w:sz w:val="20"/>
+                <w:szCs w:val="20"/>
+              </w:rPr>
+              <w:t>Trello: Trello is a task tracker application which allows for multiple individuals to collaborate. This allows users to create and update tasks along with assigning of tasks to individuals or teams as required.</w:t>
+            </w:r>
+          </w:p>
+          <w:p>
+            <w:pPr>
+              <w:rPr>
+                <w:iCs/>
+                <w:sz w:val="20"/>
+                <w:szCs w:val="20"/>
+              </w:rPr>
+            </w:pPr>
+            <w:r>
+              <w:rPr>
+                <w:iCs/>
+                <w:sz w:val="20"/>
+                <w:szCs w:val="20"/>
+              </w:rPr>
+              <w:t>Versioning Tool:</w:t>
+            </w:r>
+          </w:p>
+          <w:p>
+            <w:pPr>
+              <w:pStyle w:val="ListParagraph"/>
+              <w:numPr>
+                <w:ilvl w:val="0"/>
+                <w:numId w:val="4"/>
+              </w:numPr>
+              <w:rPr>
+                <w:iCs/>
+                <w:sz w:val="20"/>
+                <w:szCs w:val="20"/>
+              </w:rPr>
+            </w:pPr>
+            <w:r>
+              <w:rPr>
+                <w:iCs/>
+                <w:sz w:val="20"/>
+                <w:szCs w:val="20"/>
+              </w:rPr>
+              <w:t>GitHub</w:t>
+            </w:r>
+            <w:r>
+              <w:rPr>
+                <w:iCs/>
+                <w:sz w:val="20"/>
+                <w:szCs w:val="20"/>
+              </w:rPr>
+              <w:t xml:space="preserve">: </w:t>
+            </w:r>
+            <w:r>
+              <w:rPr>
+                <w:iCs/>
+                <w:sz w:val="20"/>
+                <w:szCs w:val="20"/>
+              </w:rPr>
+              <w:t>GitHub</w:t>
+            </w:r>
+            <w:r>
+              <w:rPr>
+                <w:iCs/>
+                <w:sz w:val="20"/>
+                <w:szCs w:val="20"/>
+              </w:rPr>
+              <w:t xml:space="preserve"> is an open-source platform providing software development version control using Git. A </w:t>
+            </w:r>
+            <w:r>
+              <w:rPr>
+                <w:iCs/>
+                <w:sz w:val="20"/>
+                <w:szCs w:val="20"/>
+              </w:rPr>
+              <w:t>GitHub</w:t>
+            </w:r>
+            <w:r>
+              <w:rPr>
+                <w:iCs/>
+                <w:sz w:val="20"/>
+                <w:szCs w:val="20"/>
+              </w:rPr>
+              <w:t xml:space="preserve"> repository is made by the Team Leader which is then shared to the team which allows for collaboration on the project</w:t>
             </w:r>
           </w:p>
           <w:p/>
@@ -896,6 +928,345 @@
 <file path=word/numbering.xml><?xml version="1.0" encoding="utf-8"?>
 <w:numbering xmlns:wpc="http://schemas.microsoft.com/office/word/2010/wordprocessingCanvas" xmlns:cx="http://schemas.microsoft.com/office/drawing/2014/chartex" xmlns:cx1="http://schemas.microsoft.com/office/drawing/2015/9/8/chartex" xmlns:cx2="http://schemas.microsoft.com/office/drawing/2015/10/21/chartex" xmlns:cx3="http://schemas.microsoft.com/office/drawing/2016/5/9/chartex" xmlns:cx4="http://schemas.microsoft.com/office/drawing/2016/5/10/chartex" xmlns:cx5="http://schemas.microsoft.com/office/drawing/2016/5/11/chartex" xmlns:cx6="http://schemas.microsoft.com/office/drawing/2016/5/12/chartex" xmlns:cx7="http://schemas.microsoft.com/office/drawing/2016/5/13/chartex" xmlns:cx8="http://schemas.microsoft.com/office/drawing/2016/5/14/chartex" xmlns:mc="http://schemas.openxmlformats.org/markup-compatibility/2006" xmlns:aink="http://schemas.microsoft.com/office/drawing/2016/ink" xmlns:am3d="http://schemas.microsoft.com/office/drawing/2017/model3d" xmlns:o="urn:schemas-microsoft-com:office:office" xmlns:r="http://schemas.openxmlformats.org/officeDocument/2006/relationships" xmlns:m="http://schemas.openxmlformats.org/officeDocument/2006/math" xmlns:v="urn:schemas-microsoft-com:vml" xmlns:wp14="http://schemas.microsoft.com/office/word/2010/wordprocessingDrawing" xmlns:wp="http://schemas.openxmlformats.org/drawingml/2006/wordprocessingDrawing" xmlns:w10="urn:schemas-microsoft-com:office:word" xmlns:w="http://schemas.openxmlformats.org/wordprocessingml/2006/main" xmlns:w14="http://schemas.microsoft.com/office/word/2010/wordml" xmlns:w15="http://schemas.microsoft.com/office/word/2012/wordml" xmlns:w16cid="http://schemas.microsoft.com/office/word/2016/wordml/cid" xmlns:w16se="http://schemas.microsoft.com/office/word/2015/wordml/symex" xmlns:wpg="http://schemas.microsoft.com/office/word/2010/wordprocessingGroup" xmlns:wpi="http://schemas.microsoft.com/office/word/2010/wordprocessingInk" xmlns:wne="http://schemas.microsoft.com/office/word/2006/wordml" xmlns:wps="http://schemas.microsoft.com/office/word/2010/wordprocessingShape" mc:Ignorable="w14 w15 w16se w16cid wp14">
   <w:abstractNum w:abstractNumId="0" w15:restartNumberingAfterBreak="0">
+    <w:nsid w:val="08E4392A"/>
+    <w:multiLevelType w:val="hybridMultilevel"/>
+    <w:tmpl w:val="963876DC"/>
+    <w:lvl w:ilvl="0" w:tplc="04090001">
+      <w:start w:val="1"/>
+      <w:numFmt w:val="bullet"/>
+      <w:lvlText w:val=""/>
+      <w:lvlJc w:val="left"/>
+      <w:pPr>
+        <w:ind w:left="720" w:hanging="360"/>
+      </w:pPr>
+      <w:rPr>
+        <w:rFonts w:ascii="Symbol" w:hAnsi="Symbol" w:hint="default"/>
+      </w:rPr>
+    </w:lvl>
+    <w:lvl w:ilvl="1" w:tplc="04090003" w:tentative="1">
+      <w:start w:val="1"/>
+      <w:numFmt w:val="bullet"/>
+      <w:lvlText w:val="o"/>
+      <w:lvlJc w:val="left"/>
+      <w:pPr>
+        <w:ind w:left="1440" w:hanging="360"/>
+      </w:pPr>
+      <w:rPr>
+        <w:rFonts w:ascii="Courier New" w:hAnsi="Courier New" w:cs="Courier New" w:hint="default"/>
+      </w:rPr>
+    </w:lvl>
+    <w:lvl w:ilvl="2" w:tplc="04090005" w:tentative="1">
+      <w:start w:val="1"/>
+      <w:numFmt w:val="bullet"/>
+      <w:lvlText w:val=""/>
+      <w:lvlJc w:val="left"/>
+      <w:pPr>
+        <w:ind w:left="2160" w:hanging="360"/>
+      </w:pPr>
+      <w:rPr>
+        <w:rFonts w:ascii="Wingdings" w:hAnsi="Wingdings" w:hint="default"/>
+      </w:rPr>
+    </w:lvl>
+    <w:lvl w:ilvl="3" w:tplc="04090001" w:tentative="1">
+      <w:start w:val="1"/>
+      <w:numFmt w:val="bullet"/>
+      <w:lvlText w:val=""/>
+      <w:lvlJc w:val="left"/>
+      <w:pPr>
+        <w:ind w:left="2880" w:hanging="360"/>
+      </w:pPr>
+      <w:rPr>
+        <w:rFonts w:ascii="Symbol" w:hAnsi="Symbol" w:hint="default"/>
+      </w:rPr>
+    </w:lvl>
+    <w:lvl w:ilvl="4" w:tplc="04090003" w:tentative="1">
+      <w:start w:val="1"/>
+      <w:numFmt w:val="bullet"/>
+      <w:lvlText w:val="o"/>
+      <w:lvlJc w:val="left"/>
+      <w:pPr>
+        <w:ind w:left="3600" w:hanging="360"/>
+      </w:pPr>
+      <w:rPr>
+        <w:rFonts w:ascii="Courier New" w:hAnsi="Courier New" w:cs="Courier New" w:hint="default"/>
+      </w:rPr>
+    </w:lvl>
+    <w:lvl w:ilvl="5" w:tplc="04090005" w:tentative="1">
+      <w:start w:val="1"/>
+      <w:numFmt w:val="bullet"/>
+      <w:lvlText w:val=""/>
+      <w:lvlJc w:val="left"/>
+      <w:pPr>
+        <w:ind w:left="4320" w:hanging="360"/>
+      </w:pPr>
+      <w:rPr>
+        <w:rFonts w:ascii="Wingdings" w:hAnsi="Wingdings" w:hint="default"/>
+      </w:rPr>
+    </w:lvl>
+    <w:lvl w:ilvl="6" w:tplc="04090001" w:tentative="1">
+      <w:start w:val="1"/>
+      <w:numFmt w:val="bullet"/>
+      <w:lvlText w:val=""/>
+      <w:lvlJc w:val="left"/>
+      <w:pPr>
+        <w:ind w:left="5040" w:hanging="360"/>
+      </w:pPr>
+      <w:rPr>
+        <w:rFonts w:ascii="Symbol" w:hAnsi="Symbol" w:hint="default"/>
+      </w:rPr>
+    </w:lvl>
+    <w:lvl w:ilvl="7" w:tplc="04090003" w:tentative="1">
+      <w:start w:val="1"/>
+      <w:numFmt w:val="bullet"/>
+      <w:lvlText w:val="o"/>
+      <w:lvlJc w:val="left"/>
+      <w:pPr>
+        <w:ind w:left="5760" w:hanging="360"/>
+      </w:pPr>
+      <w:rPr>
+        <w:rFonts w:ascii="Courier New" w:hAnsi="Courier New" w:cs="Courier New" w:hint="default"/>
+      </w:rPr>
+    </w:lvl>
+    <w:lvl w:ilvl="8" w:tplc="04090005" w:tentative="1">
+      <w:start w:val="1"/>
+      <w:numFmt w:val="bullet"/>
+      <w:lvlText w:val=""/>
+      <w:lvlJc w:val="left"/>
+      <w:pPr>
+        <w:ind w:left="6480" w:hanging="360"/>
+      </w:pPr>
+      <w:rPr>
+        <w:rFonts w:ascii="Wingdings" w:hAnsi="Wingdings" w:hint="default"/>
+      </w:rPr>
+    </w:lvl>
+  </w:abstractNum>
+  <w:abstractNum w:abstractNumId="1" w15:restartNumberingAfterBreak="0">
+    <w:nsid w:val="32B21E3A"/>
+    <w:multiLevelType w:val="hybridMultilevel"/>
+    <w:tmpl w:val="AE4404D4"/>
+    <w:lvl w:ilvl="0" w:tplc="04090001">
+      <w:start w:val="1"/>
+      <w:numFmt w:val="bullet"/>
+      <w:lvlText w:val=""/>
+      <w:lvlJc w:val="left"/>
+      <w:pPr>
+        <w:ind w:left="720" w:hanging="360"/>
+      </w:pPr>
+      <w:rPr>
+        <w:rFonts w:ascii="Symbol" w:hAnsi="Symbol" w:hint="default"/>
+      </w:rPr>
+    </w:lvl>
+    <w:lvl w:ilvl="1" w:tplc="04090003" w:tentative="1">
+      <w:start w:val="1"/>
+      <w:numFmt w:val="bullet"/>
+      <w:lvlText w:val="o"/>
+      <w:lvlJc w:val="left"/>
+      <w:pPr>
+        <w:ind w:left="1440" w:hanging="360"/>
+      </w:pPr>
+      <w:rPr>
+        <w:rFonts w:ascii="Courier New" w:hAnsi="Courier New" w:cs="Courier New" w:hint="default"/>
+      </w:rPr>
+    </w:lvl>
+    <w:lvl w:ilvl="2" w:tplc="04090005" w:tentative="1">
+      <w:start w:val="1"/>
+      <w:numFmt w:val="bullet"/>
+      <w:lvlText w:val=""/>
+      <w:lvlJc w:val="left"/>
+      <w:pPr>
+        <w:ind w:left="2160" w:hanging="360"/>
+      </w:pPr>
+      <w:rPr>
+        <w:rFonts w:ascii="Wingdings" w:hAnsi="Wingdings" w:hint="default"/>
+      </w:rPr>
+    </w:lvl>
+    <w:lvl w:ilvl="3" w:tplc="04090001" w:tentative="1">
+      <w:start w:val="1"/>
+      <w:numFmt w:val="bullet"/>
+      <w:lvlText w:val=""/>
+      <w:lvlJc w:val="left"/>
+      <w:pPr>
+        <w:ind w:left="2880" w:hanging="360"/>
+      </w:pPr>
+      <w:rPr>
+        <w:rFonts w:ascii="Symbol" w:hAnsi="Symbol" w:hint="default"/>
+      </w:rPr>
+    </w:lvl>
+    <w:lvl w:ilvl="4" w:tplc="04090003" w:tentative="1">
+      <w:start w:val="1"/>
+      <w:numFmt w:val="bullet"/>
+      <w:lvlText w:val="o"/>
+      <w:lvlJc w:val="left"/>
+      <w:pPr>
+        <w:ind w:left="3600" w:hanging="360"/>
+      </w:pPr>
+      <w:rPr>
+        <w:rFonts w:ascii="Courier New" w:hAnsi="Courier New" w:cs="Courier New" w:hint="default"/>
+      </w:rPr>
+    </w:lvl>
+    <w:lvl w:ilvl="5" w:tplc="04090005" w:tentative="1">
+      <w:start w:val="1"/>
+      <w:numFmt w:val="bullet"/>
+      <w:lvlText w:val=""/>
+      <w:lvlJc w:val="left"/>
+      <w:pPr>
+        <w:ind w:left="4320" w:hanging="360"/>
+      </w:pPr>
+      <w:rPr>
+        <w:rFonts w:ascii="Wingdings" w:hAnsi="Wingdings" w:hint="default"/>
+      </w:rPr>
+    </w:lvl>
+    <w:lvl w:ilvl="6" w:tplc="04090001" w:tentative="1">
+      <w:start w:val="1"/>
+      <w:numFmt w:val="bullet"/>
+      <w:lvlText w:val=""/>
+      <w:lvlJc w:val="left"/>
+      <w:pPr>
+        <w:ind w:left="5040" w:hanging="360"/>
+      </w:pPr>
+      <w:rPr>
+        <w:rFonts w:ascii="Symbol" w:hAnsi="Symbol" w:hint="default"/>
+      </w:rPr>
+    </w:lvl>
+    <w:lvl w:ilvl="7" w:tplc="04090003" w:tentative="1">
+      <w:start w:val="1"/>
+      <w:numFmt w:val="bullet"/>
+      <w:lvlText w:val="o"/>
+      <w:lvlJc w:val="left"/>
+      <w:pPr>
+        <w:ind w:left="5760" w:hanging="360"/>
+      </w:pPr>
+      <w:rPr>
+        <w:rFonts w:ascii="Courier New" w:hAnsi="Courier New" w:cs="Courier New" w:hint="default"/>
+      </w:rPr>
+    </w:lvl>
+    <w:lvl w:ilvl="8" w:tplc="04090005" w:tentative="1">
+      <w:start w:val="1"/>
+      <w:numFmt w:val="bullet"/>
+      <w:lvlText w:val=""/>
+      <w:lvlJc w:val="left"/>
+      <w:pPr>
+        <w:ind w:left="6480" w:hanging="360"/>
+      </w:pPr>
+      <w:rPr>
+        <w:rFonts w:ascii="Wingdings" w:hAnsi="Wingdings" w:hint="default"/>
+      </w:rPr>
+    </w:lvl>
+  </w:abstractNum>
+  <w:abstractNum w:abstractNumId="2" w15:restartNumberingAfterBreak="0">
+    <w:nsid w:val="56DA2020"/>
+    <w:multiLevelType w:val="hybridMultilevel"/>
+    <w:tmpl w:val="BBAA1250"/>
+    <w:lvl w:ilvl="0" w:tplc="04090001">
+      <w:start w:val="1"/>
+      <w:numFmt w:val="bullet"/>
+      <w:lvlText w:val=""/>
+      <w:lvlJc w:val="left"/>
+      <w:pPr>
+        <w:ind w:left="720" w:hanging="360"/>
+      </w:pPr>
+      <w:rPr>
+        <w:rFonts w:ascii="Symbol" w:hAnsi="Symbol" w:hint="default"/>
+      </w:rPr>
+    </w:lvl>
+    <w:lvl w:ilvl="1" w:tplc="04090003">
+      <w:start w:val="1"/>
+      <w:numFmt w:val="bullet"/>
+      <w:lvlText w:val="o"/>
+      <w:lvlJc w:val="left"/>
+      <w:pPr>
+        <w:ind w:left="1440" w:hanging="360"/>
+      </w:pPr>
+      <w:rPr>
+        <w:rFonts w:ascii="Courier New" w:hAnsi="Courier New" w:cs="Courier New" w:hint="default"/>
+      </w:rPr>
+    </w:lvl>
+    <w:lvl w:ilvl="2" w:tplc="04090005">
+      <w:start w:val="1"/>
+      <w:numFmt w:val="bullet"/>
+      <w:lvlText w:val=""/>
+      <w:lvlJc w:val="left"/>
+      <w:pPr>
+        <w:ind w:left="2160" w:hanging="360"/>
+      </w:pPr>
+      <w:rPr>
+        <w:rFonts w:ascii="Wingdings" w:hAnsi="Wingdings" w:hint="default"/>
+      </w:rPr>
+    </w:lvl>
+    <w:lvl w:ilvl="3" w:tplc="04090001">
+      <w:start w:val="1"/>
+      <w:numFmt w:val="bullet"/>
+      <w:lvlText w:val=""/>
+      <w:lvlJc w:val="left"/>
+      <w:pPr>
+        <w:ind w:left="2880" w:hanging="360"/>
+      </w:pPr>
+      <w:rPr>
+        <w:rFonts w:ascii="Symbol" w:hAnsi="Symbol" w:hint="default"/>
+      </w:rPr>
+    </w:lvl>
+    <w:lvl w:ilvl="4" w:tplc="04090003">
+      <w:start w:val="1"/>
+      <w:numFmt w:val="bullet"/>
+      <w:lvlText w:val="o"/>
+      <w:lvlJc w:val="left"/>
+      <w:pPr>
+        <w:ind w:left="3600" w:hanging="360"/>
+      </w:pPr>
+      <w:rPr>
+        <w:rFonts w:ascii="Courier New" w:hAnsi="Courier New" w:cs="Courier New" w:hint="default"/>
+      </w:rPr>
+    </w:lvl>
+    <w:lvl w:ilvl="5" w:tplc="04090005">
+      <w:start w:val="1"/>
+      <w:numFmt w:val="bullet"/>
+      <w:lvlText w:val=""/>
+      <w:lvlJc w:val="left"/>
+      <w:pPr>
+        <w:ind w:left="4320" w:hanging="360"/>
+      </w:pPr>
+      <w:rPr>
+        <w:rFonts w:ascii="Wingdings" w:hAnsi="Wingdings" w:hint="default"/>
+      </w:rPr>
+    </w:lvl>
+    <w:lvl w:ilvl="6" w:tplc="04090001">
+      <w:start w:val="1"/>
+      <w:numFmt w:val="bullet"/>
+      <w:lvlText w:val=""/>
+      <w:lvlJc w:val="left"/>
+      <w:pPr>
+        <w:ind w:left="5040" w:hanging="360"/>
+      </w:pPr>
+      <w:rPr>
+        <w:rFonts w:ascii="Symbol" w:hAnsi="Symbol" w:hint="default"/>
+      </w:rPr>
+    </w:lvl>
+    <w:lvl w:ilvl="7" w:tplc="04090003">
+      <w:start w:val="1"/>
+      <w:numFmt w:val="bullet"/>
+      <w:lvlText w:val="o"/>
+      <w:lvlJc w:val="left"/>
+      <w:pPr>
+        <w:ind w:left="5760" w:hanging="360"/>
+      </w:pPr>
+      <w:rPr>
+        <w:rFonts w:ascii="Courier New" w:hAnsi="Courier New" w:cs="Courier New" w:hint="default"/>
+      </w:rPr>
+    </w:lvl>
+    <w:lvl w:ilvl="8" w:tplc="04090005">
+      <w:start w:val="1"/>
+      <w:numFmt w:val="bullet"/>
+      <w:lvlText w:val=""/>
+      <w:lvlJc w:val="left"/>
+      <w:pPr>
+        <w:ind w:left="6480" w:hanging="360"/>
+      </w:pPr>
+      <w:rPr>
+        <w:rFonts w:ascii="Wingdings" w:hAnsi="Wingdings" w:hint="default"/>
+      </w:rPr>
+    </w:lvl>
+  </w:abstractNum>
+  <w:abstractNum w:abstractNumId="3" w15:restartNumberingAfterBreak="0">
     <w:nsid w:val="7FC1704B"/>
     <w:multiLevelType w:val="hybridMultilevel"/>
     <w:tmpl w:val="93468DF8"/>
@@ -1009,7 +1380,19 @@
     </w:lvl>
   </w:abstractNum>
   <w:num w:numId="1">
+    <w:abstractNumId w:val="3"/>
+  </w:num>
+  <w:num w:numId="2">
+    <w:abstractNumId w:val="2"/>
+  </w:num>
+  <w:num w:numId="3">
+    <w:abstractNumId w:val="2"/>
+  </w:num>
+  <w:num w:numId="4">
     <w:abstractNumId w:val="0"/>
+  </w:num>
+  <w:num w:numId="5">
+    <w:abstractNumId w:val="1"/>
   </w:num>
 </w:numbering>
 </file>

--- a/Project Charter Section A Group 1.docx
+++ b/Project Charter Section A Group 1.docx
@@ -45,13 +45,26 @@
             <w:r>
               <w:t xml:space="preserve"> </w:t>
             </w:r>
-            <w:r>
-              <w:t>Cleckhudderfax Online Megastore</w:t>
-            </w:r>
-          </w:p>
-          <w:p>
-            <w:r>
-              <w:t>Sponsored By: The British College, Thapathali, Kathmandu</w:t>
+            <w:proofErr w:type="spellStart"/>
+            <w:r>
+              <w:t>Cleckhudderfax</w:t>
+            </w:r>
+            <w:proofErr w:type="spellEnd"/>
+            <w:r>
+              <w:t xml:space="preserve"> Online Megastore</w:t>
+            </w:r>
+          </w:p>
+          <w:p>
+            <w:r>
+              <w:t xml:space="preserve">Sponsored By: The British College, </w:t>
+            </w:r>
+            <w:proofErr w:type="spellStart"/>
+            <w:r>
+              <w:t>Thapathali</w:t>
+            </w:r>
+            <w:proofErr w:type="spellEnd"/>
+            <w:r>
+              <w:t>, Kathmandu</w:t>
             </w:r>
           </w:p>
           <w:p>
@@ -286,8 +299,6 @@
             <w:r>
               <w:t>The joint online e-commerce project will include the following goals:</w:t>
             </w:r>
-            <w:bookmarkStart w:id="1" w:name="_GoBack"/>
-            <w:bookmarkEnd w:id="1"/>
           </w:p>
           <w:p>
             <w:pPr>
@@ -389,25 +400,12 @@
           </w:p>
           <w:p>
             <w:pPr>
-              <w:pStyle w:val="ListParagraph"/>
-              <w:numPr>
-                <w:ilvl w:val="0"/>
-                <w:numId w:val="5"/>
-              </w:numPr>
               <w:rPr>
                 <w:iCs/>
                 <w:sz w:val="20"/>
                 <w:szCs w:val="20"/>
               </w:rPr>
             </w:pPr>
-            <w:r>
-              <w:rPr>
-                <w:iCs/>
-                <w:sz w:val="20"/>
-                <w:szCs w:val="20"/>
-              </w:rPr>
-              <w:t>Customer Interface</w:t>
-            </w:r>
           </w:p>
         </w:tc>
       </w:tr>
@@ -470,7 +468,17 @@
                 <w:sz w:val="20"/>
                 <w:szCs w:val="20"/>
               </w:rPr>
-              <w:t>Identify the key milestones and overall timeline for the project</w:t>
+              <w:t>Identify the key milestones and overall ti</w:t>
+            </w:r>
+            <w:bookmarkStart w:id="1" w:name="_GoBack"/>
+            <w:bookmarkEnd w:id="1"/>
+            <w:r>
+              <w:rPr>
+                <w:i/>
+                <w:sz w:val="20"/>
+                <w:szCs w:val="20"/>
+              </w:rPr>
+              <w:t>meline for the project</w:t>
             </w:r>
           </w:p>
           <w:p/>
@@ -591,9 +599,15 @@
             <w:tcW w:w="2943" w:type="dxa"/>
           </w:tcPr>
           <w:p>
-            <w:r>
-              <w:t xml:space="preserve">Prasansa </w:t>
-            </w:r>
+            <w:proofErr w:type="spellStart"/>
+            <w:r>
+              <w:t>Prasansa</w:t>
+            </w:r>
+            <w:proofErr w:type="spellEnd"/>
+            <w:r>
+              <w:t xml:space="preserve"> </w:t>
+            </w:r>
+            <w:proofErr w:type="spellStart"/>
             <w:r>
               <w:t>Dah</w:t>
             </w:r>
@@ -603,6 +617,7 @@
             <w:r>
               <w:t>l</w:t>
             </w:r>
+            <w:proofErr w:type="spellEnd"/>
           </w:p>
         </w:tc>
         <w:tc>
@@ -703,40 +718,6 @@
           <w:tcPr>
             <w:tcW w:w="9242" w:type="dxa"/>
           </w:tcPr>
-          <w:p>
-            <w:pPr>
-              <w:rPr>
-                <w:i/>
-                <w:sz w:val="20"/>
-                <w:szCs w:val="20"/>
-              </w:rPr>
-            </w:pPr>
-            <w:r>
-              <w:rPr>
-                <w:i/>
-                <w:sz w:val="20"/>
-                <w:szCs w:val="20"/>
-              </w:rPr>
-              <w:t>A description of the means by which you will communicate as a team and how you will report to higher levels of management and to clients.  To include details of any tools used for the sharing of documentations or files.</w:t>
-            </w:r>
-            <w:r>
-              <w:rPr>
-                <w:i/>
-                <w:sz w:val="20"/>
-                <w:szCs w:val="20"/>
-              </w:rPr>
-              <w:t xml:space="preserve">  In the context of this project you need to identify the agreed meeting and reporting schedule for the team.  The agreed means of communication between meetings and the repository where documents will be shared and master copies kept.</w:t>
-            </w:r>
-          </w:p>
-          <w:p>
-            <w:pPr>
-              <w:rPr>
-                <w:iCs/>
-                <w:sz w:val="20"/>
-                <w:szCs w:val="20"/>
-              </w:rPr>
-            </w:pPr>
-          </w:p>
           <w:p>
             <w:pPr>
               <w:rPr>

--- a/Project Charter Section A Group 1.docx
+++ b/Project Charter Section A Group 1.docx
@@ -87,7 +87,17 @@
     </w:tbl>
     <w:p/>
     <w:p>
+      <w:pPr>
+        <w:rPr>
+          <w:b/>
+          <w:bCs/>
+        </w:rPr>
+      </w:pPr>
       <w:r>
+        <w:rPr>
+          <w:b/>
+          <w:bCs/>
+        </w:rPr>
         <w:t>Version Control</w:t>
       </w:r>
     </w:p>
@@ -98,9 +108,9 @@
         <w:tblLook w:val="04A0" w:firstRow="1" w:lastRow="0" w:firstColumn="1" w:lastColumn="0" w:noHBand="0" w:noVBand="1"/>
       </w:tblPr>
       <w:tblGrid>
-        <w:gridCol w:w="957"/>
-        <w:gridCol w:w="1117"/>
-        <w:gridCol w:w="6942"/>
+        <w:gridCol w:w="956"/>
+        <w:gridCol w:w="1167"/>
+        <w:gridCol w:w="6893"/>
       </w:tblGrid>
       <w:tr>
         <w:tc>
@@ -149,7 +159,11 @@
           <w:tcPr>
             <w:tcW w:w="1134" w:type="dxa"/>
           </w:tcPr>
-          <w:p/>
+          <w:p>
+            <w:r>
+              <w:t>2/24/2020</w:t>
+            </w:r>
+          </w:p>
         </w:tc>
         <w:tc>
           <w:tcPr>
@@ -213,13 +227,31 @@
     </w:tbl>
     <w:p/>
     <w:p>
+      <w:pPr>
+        <w:rPr>
+          <w:b/>
+          <w:bCs/>
+        </w:rPr>
+      </w:pPr>
       <w:r>
+        <w:rPr>
+          <w:b/>
+          <w:bCs/>
+        </w:rPr>
         <w:t xml:space="preserve">Project </w:t>
       </w:r>
       <w:r>
+        <w:rPr>
+          <w:b/>
+          <w:bCs/>
+        </w:rPr>
         <w:t>Justification</w:t>
       </w:r>
       <w:r>
+        <w:rPr>
+          <w:b/>
+          <w:bCs/>
+        </w:rPr>
         <w:t xml:space="preserve"> </w:t>
       </w:r>
     </w:p>
@@ -251,19 +283,51 @@
               <w:jc w:val="both"/>
             </w:pPr>
             <w:r>
-              <w:t xml:space="preserve">            </w:t>
-            </w:r>
-            <w:r>
-              <w:t xml:space="preserve">As the national chains have invested in the development of a larger store in the area, the local traders have joined hands and resolved to make a joint e-commerce portal to their shops. The local traders seem to be fully aware of the possible conflict that may arise along with the competition with the larger supermarket, hence a well-built e-commerce platform would be hugely beneficial for the traders to avoid that and expand their market. Additionally, traders would get the chance to save their money that may have been used for the physical store, and the customer management system is the right tool for running an efficient business. Furthermore, there is a possibility that the shop opening hours and the working hours of the local customers in the area coincide, resulting in lower customer retention. Thus, a web-based shopping system would be the solution for this problem as it would provide a 24/7 shopping zone resulting in the increase of customer count and retention. The e-commerce business carries the potential to grow immensely, thus the existing business of the local traders would have the chance to thrive and expand continuously along with numerous opportunities for newer traders.     </w:t>
+              <w:t xml:space="preserve">    </w:t>
+            </w:r>
+            <w:r>
+              <w:t xml:space="preserve">As the national chains have invested in the development of a larger store in the area, the local traders </w:t>
+            </w:r>
+            <w:r>
+              <w:t xml:space="preserve">of </w:t>
+            </w:r>
+            <w:proofErr w:type="spellStart"/>
+            <w:r>
+              <w:t>Cleckhudderfax</w:t>
+            </w:r>
+            <w:proofErr w:type="spellEnd"/>
+            <w:r>
+              <w:t xml:space="preserve"> </w:t>
+            </w:r>
+            <w:r>
+              <w:t xml:space="preserve">have joined hands and resolved to make a joint e-commerce portal to their shops. </w:t>
+            </w:r>
+          </w:p>
+          <w:p>
+            <w:pPr>
+              <w:jc w:val="both"/>
+            </w:pPr>
+            <w:r>
+              <w:t xml:space="preserve">    </w:t>
+            </w:r>
+            <w:r>
+              <w:t xml:space="preserve">The local traders seem to be fully aware of the possible conflict that may arise along with the competition with the larger supermarket, hence a well-built e-commerce platform would be hugely beneficial for the traders to avoid that and expand their market. Additionally, traders would get the chance to save their money that may have been used for the physical store, and the customer management system is the right tool for running an efficient business. Furthermore, there is a possibility that the shop opening hours and the working hours of the local customers in the area coincide, resulting in lower customer retention. </w:t>
+            </w:r>
+          </w:p>
+          <w:p>
+            <w:pPr>
+              <w:jc w:val="both"/>
+              <w:rPr>
+                <w:iCs/>
+              </w:rPr>
+            </w:pPr>
+            <w:r>
+              <w:t xml:space="preserve">    </w:t>
+            </w:r>
+            <w:r>
+              <w:t xml:space="preserve">Thus, a web-based shopping system would be the solution for this problem as it would provide a 24/7 shopping zone resulting in the increase of customer count and retention. The e-commerce business carries the potential to grow immensely, thus the existing business of the local traders would have the chance to thrive and expand continuously along with numerous opportunities for newer traders.     </w:t>
             </w:r>
             <w:bookmarkEnd w:id="0"/>
-          </w:p>
-          <w:p>
-            <w:pPr>
-              <w:rPr>
-                <w:iCs/>
-              </w:rPr>
-            </w:pPr>
           </w:p>
           <w:p/>
         </w:tc>
@@ -271,10 +335,24 @@
     </w:tbl>
     <w:p/>
     <w:p>
+      <w:pPr>
+        <w:rPr>
+          <w:b/>
+          <w:bCs/>
+        </w:rPr>
+      </w:pPr>
       <w:r>
+        <w:rPr>
+          <w:b/>
+          <w:bCs/>
+        </w:rPr>
         <w:t xml:space="preserve">Project </w:t>
       </w:r>
       <w:r>
+        <w:rPr>
+          <w:b/>
+          <w:bCs/>
+        </w:rPr>
         <w:t>Scope</w:t>
       </w:r>
     </w:p>
@@ -349,6 +427,7 @@
               <w:spacing w:after="160" w:line="256" w:lineRule="auto"/>
             </w:pPr>
             <w:r>
+              <w:lastRenderedPageBreak/>
               <w:t>The product will reduce the support and management costs used in the physical stores by 15% by the 4</w:t>
             </w:r>
             <w:r>
@@ -358,11 +437,7 @@
               <w:t>th</w:t>
             </w:r>
             <w:r>
-              <w:t xml:space="preserve"> month. This will be realized through the change of customer flow from </w:t>
-            </w:r>
-            <w:r>
-              <w:lastRenderedPageBreak/>
-              <w:t>local physical stores to online shopping as well as automized billing for both the traders and customers.</w:t>
+              <w:t xml:space="preserve"> month. This will be realized through the change of customer flow from local physical stores to online shopping as well as automized billing for both the traders and customers.</w:t>
             </w:r>
           </w:p>
           <w:p>
@@ -383,16 +458,20 @@
           <w:p>
             <w:pPr>
               <w:rPr>
-                <w:iCs/>
-                <w:sz w:val="20"/>
-                <w:szCs w:val="20"/>
-              </w:rPr>
-            </w:pPr>
-            <w:r>
-              <w:rPr>
-                <w:iCs/>
-                <w:sz w:val="20"/>
-                <w:szCs w:val="20"/>
+                <w:b/>
+                <w:bCs/>
+                <w:iCs/>
+                <w:sz w:val="24"/>
+                <w:szCs w:val="24"/>
+              </w:rPr>
+            </w:pPr>
+            <w:r>
+              <w:rPr>
+                <w:b/>
+                <w:bCs/>
+                <w:iCs/>
+                <w:sz w:val="24"/>
+                <w:szCs w:val="24"/>
               </w:rPr>
               <w:lastRenderedPageBreak/>
               <w:t>Requirements:</w:t>
@@ -401,11 +480,326 @@
           <w:p>
             <w:pPr>
               <w:rPr>
-                <w:iCs/>
-                <w:sz w:val="20"/>
-                <w:szCs w:val="20"/>
-              </w:rPr>
-            </w:pPr>
+                <w:b/>
+                <w:bCs/>
+              </w:rPr>
+            </w:pPr>
+            <w:r>
+              <w:rPr>
+                <w:b/>
+                <w:bCs/>
+              </w:rPr>
+              <w:t>Customer Interface</w:t>
+            </w:r>
+          </w:p>
+          <w:p>
+            <w:pPr>
+              <w:pStyle w:val="ListParagraph"/>
+              <w:numPr>
+                <w:ilvl w:val="0"/>
+                <w:numId w:val="6"/>
+              </w:numPr>
+              <w:spacing w:after="160" w:line="259" w:lineRule="auto"/>
+            </w:pPr>
+            <w:r>
+              <w:t>Multiple interface designs but must include one encapsulating the heritage of the area</w:t>
+            </w:r>
+          </w:p>
+          <w:p>
+            <w:pPr>
+              <w:pStyle w:val="ListParagraph"/>
+              <w:numPr>
+                <w:ilvl w:val="0"/>
+                <w:numId w:val="6"/>
+              </w:numPr>
+              <w:spacing w:after="160" w:line="259" w:lineRule="auto"/>
+            </w:pPr>
+            <w:r>
+              <w:t>Total of 5 traders initially, but can grow up to 10</w:t>
+            </w:r>
+          </w:p>
+          <w:p>
+            <w:pPr>
+              <w:pStyle w:val="ListParagraph"/>
+              <w:numPr>
+                <w:ilvl w:val="0"/>
+                <w:numId w:val="6"/>
+              </w:numPr>
+              <w:spacing w:after="160" w:line="259" w:lineRule="auto"/>
+            </w:pPr>
+            <w:r>
+              <w:t>Unique products for each trader</w:t>
+            </w:r>
+          </w:p>
+          <w:p>
+            <w:pPr>
+              <w:pStyle w:val="ListParagraph"/>
+              <w:numPr>
+                <w:ilvl w:val="0"/>
+                <w:numId w:val="6"/>
+              </w:numPr>
+              <w:spacing w:after="160" w:line="259" w:lineRule="auto"/>
+            </w:pPr>
+            <w:r>
+              <w:t>Product browsing without being signed in</w:t>
+            </w:r>
+          </w:p>
+          <w:p>
+            <w:pPr>
+              <w:pStyle w:val="ListParagraph"/>
+              <w:numPr>
+                <w:ilvl w:val="0"/>
+                <w:numId w:val="6"/>
+              </w:numPr>
+              <w:spacing w:after="160" w:line="259" w:lineRule="auto"/>
+            </w:pPr>
+            <w:r>
+              <w:t>Browse/search products by shop or by product type</w:t>
+            </w:r>
+          </w:p>
+          <w:p>
+            <w:pPr>
+              <w:pStyle w:val="ListParagraph"/>
+              <w:numPr>
+                <w:ilvl w:val="0"/>
+                <w:numId w:val="6"/>
+              </w:numPr>
+              <w:spacing w:after="160" w:line="259" w:lineRule="auto"/>
+            </w:pPr>
+            <w:r>
+              <w:t>Basket feature to hold all goods which requires a single payment</w:t>
+            </w:r>
+          </w:p>
+          <w:p>
+            <w:pPr>
+              <w:pStyle w:val="ListParagraph"/>
+              <w:numPr>
+                <w:ilvl w:val="0"/>
+                <w:numId w:val="6"/>
+              </w:numPr>
+              <w:spacing w:after="160" w:line="259" w:lineRule="auto"/>
+            </w:pPr>
+            <w:r>
+              <w:t>Registration and Login system</w:t>
+            </w:r>
+          </w:p>
+          <w:p>
+            <w:pPr>
+              <w:pStyle w:val="ListParagraph"/>
+              <w:numPr>
+                <w:ilvl w:val="0"/>
+                <w:numId w:val="6"/>
+              </w:numPr>
+              <w:spacing w:after="160" w:line="259" w:lineRule="auto"/>
+            </w:pPr>
+            <w:r>
+              <w:t>Logged in users can access and update their basket</w:t>
+            </w:r>
+          </w:p>
+          <w:p>
+            <w:pPr>
+              <w:pStyle w:val="ListParagraph"/>
+              <w:numPr>
+                <w:ilvl w:val="0"/>
+                <w:numId w:val="6"/>
+              </w:numPr>
+              <w:spacing w:after="160" w:line="259" w:lineRule="auto"/>
+            </w:pPr>
+            <w:r>
+              <w:t>Logged in users can update their account details</w:t>
+            </w:r>
+          </w:p>
+          <w:p>
+            <w:pPr>
+              <w:pStyle w:val="ListParagraph"/>
+              <w:numPr>
+                <w:ilvl w:val="0"/>
+                <w:numId w:val="6"/>
+              </w:numPr>
+              <w:spacing w:after="160" w:line="259" w:lineRule="auto"/>
+            </w:pPr>
+            <w:r>
+              <w:t>Email verification for account registration and details update</w:t>
+            </w:r>
+          </w:p>
+          <w:p>
+            <w:pPr>
+              <w:pStyle w:val="ListParagraph"/>
+              <w:numPr>
+                <w:ilvl w:val="0"/>
+                <w:numId w:val="6"/>
+              </w:numPr>
+              <w:spacing w:after="160" w:line="259" w:lineRule="auto"/>
+            </w:pPr>
+            <w:r>
+              <w:t>Slots selection for pickup</w:t>
+            </w:r>
+          </w:p>
+          <w:p>
+            <w:pPr>
+              <w:pStyle w:val="ListParagraph"/>
+              <w:numPr>
+                <w:ilvl w:val="0"/>
+                <w:numId w:val="6"/>
+              </w:numPr>
+              <w:spacing w:after="160" w:line="259" w:lineRule="auto"/>
+            </w:pPr>
+            <w:r>
+              <w:t>Payment gateways for online payment (Must include PayPal and Stripe is an option)</w:t>
+            </w:r>
+          </w:p>
+          <w:p>
+            <w:pPr>
+              <w:pStyle w:val="ListParagraph"/>
+              <w:numPr>
+                <w:ilvl w:val="0"/>
+                <w:numId w:val="6"/>
+              </w:numPr>
+              <w:spacing w:after="160" w:line="259" w:lineRule="auto"/>
+            </w:pPr>
+            <w:r>
+              <w:t>Feedback and rating system</w:t>
+            </w:r>
+          </w:p>
+          <w:p>
+            <w:pPr>
+              <w:rPr>
+                <w:b/>
+                <w:bCs/>
+              </w:rPr>
+            </w:pPr>
+            <w:r>
+              <w:rPr>
+                <w:b/>
+                <w:bCs/>
+              </w:rPr>
+              <w:t>Trader Interface</w:t>
+            </w:r>
+          </w:p>
+          <w:p>
+            <w:pPr>
+              <w:pStyle w:val="ListParagraph"/>
+              <w:numPr>
+                <w:ilvl w:val="0"/>
+                <w:numId w:val="7"/>
+              </w:numPr>
+              <w:spacing w:after="160" w:line="259" w:lineRule="auto"/>
+              <w:rPr>
+                <w:b/>
+                <w:bCs/>
+              </w:rPr>
+            </w:pPr>
+            <w:r>
+              <w:t>Product management using a CMS (Content Management System)</w:t>
+            </w:r>
+          </w:p>
+          <w:p>
+            <w:pPr>
+              <w:pStyle w:val="ListParagraph"/>
+              <w:numPr>
+                <w:ilvl w:val="0"/>
+                <w:numId w:val="7"/>
+              </w:numPr>
+              <w:spacing w:after="160" w:line="259" w:lineRule="auto"/>
+              <w:rPr>
+                <w:b/>
+                <w:bCs/>
+              </w:rPr>
+            </w:pPr>
+            <w:r>
+              <w:t>Trader account allowing access and update of product and account details</w:t>
+            </w:r>
+          </w:p>
+          <w:p>
+            <w:pPr>
+              <w:pStyle w:val="ListParagraph"/>
+              <w:numPr>
+                <w:ilvl w:val="0"/>
+                <w:numId w:val="7"/>
+              </w:numPr>
+              <w:spacing w:after="160" w:line="259" w:lineRule="auto"/>
+              <w:rPr>
+                <w:b/>
+                <w:bCs/>
+              </w:rPr>
+            </w:pPr>
+            <w:r>
+              <w:t>Feedback response system</w:t>
+            </w:r>
+          </w:p>
+          <w:p>
+            <w:pPr>
+              <w:pStyle w:val="ListParagraph"/>
+              <w:numPr>
+                <w:ilvl w:val="0"/>
+                <w:numId w:val="7"/>
+              </w:numPr>
+              <w:spacing w:after="160" w:line="259" w:lineRule="auto"/>
+              <w:rPr>
+                <w:b/>
+                <w:bCs/>
+              </w:rPr>
+            </w:pPr>
+            <w:r>
+              <w:t>Report on goods orders and payment received</w:t>
+            </w:r>
+          </w:p>
+          <w:p>
+            <w:pPr>
+              <w:rPr>
+                <w:b/>
+                <w:bCs/>
+              </w:rPr>
+            </w:pPr>
+            <w:r>
+              <w:rPr>
+                <w:b/>
+                <w:bCs/>
+              </w:rPr>
+              <w:t>Management Interface</w:t>
+            </w:r>
+          </w:p>
+          <w:p>
+            <w:pPr>
+              <w:pStyle w:val="ListParagraph"/>
+              <w:numPr>
+                <w:ilvl w:val="0"/>
+                <w:numId w:val="8"/>
+              </w:numPr>
+              <w:spacing w:after="160" w:line="259" w:lineRule="auto"/>
+            </w:pPr>
+            <w:r>
+              <w:t>Database dashboard showing periodic reports</w:t>
+            </w:r>
+          </w:p>
+          <w:p>
+            <w:pPr>
+              <w:pStyle w:val="ListParagraph"/>
+              <w:numPr>
+                <w:ilvl w:val="0"/>
+                <w:numId w:val="8"/>
+              </w:numPr>
+              <w:spacing w:after="160" w:line="259" w:lineRule="auto"/>
+            </w:pPr>
+            <w:r>
+              <w:t>Daily report on orders placed for that day showing the required details</w:t>
+            </w:r>
+          </w:p>
+          <w:p>
+            <w:pPr>
+              <w:pStyle w:val="ListParagraph"/>
+              <w:numPr>
+                <w:ilvl w:val="0"/>
+                <w:numId w:val="8"/>
+              </w:numPr>
+              <w:spacing w:after="160" w:line="259" w:lineRule="auto"/>
+              <w:rPr>
+                <w:iCs/>
+              </w:rPr>
+            </w:pPr>
+            <w:r>
+              <w:t>Weekly and monthly reports on sales and products delivery</w:t>
+            </w:r>
           </w:p>
         </w:tc>
       </w:tr>
@@ -417,18 +811,94 @@
           <w:p>
             <w:pPr>
               <w:rPr>
-                <w:i/>
+                <w:b/>
+                <w:bCs/>
+                <w:iCs/>
+              </w:rPr>
+            </w:pPr>
+            <w:r>
+              <w:rPr>
+                <w:b/>
+                <w:bCs/>
+                <w:iCs/>
+              </w:rPr>
+              <w:t>Major deliverables</w:t>
+            </w:r>
+            <w:r>
+              <w:rPr>
+                <w:b/>
+                <w:bCs/>
+                <w:iCs/>
+              </w:rPr>
+              <w:t>:</w:t>
+            </w:r>
+          </w:p>
+          <w:p>
+            <w:pPr>
+              <w:pStyle w:val="ListParagraph"/>
+              <w:numPr>
+                <w:ilvl w:val="0"/>
+                <w:numId w:val="9"/>
+              </w:numPr>
+              <w:rPr>
+                <w:iCs/>
+              </w:rPr>
+            </w:pPr>
+            <w:r>
+              <w:rPr>
+                <w:iCs/>
+              </w:rPr>
+              <w:t>E-commerce website including customer</w:t>
+            </w:r>
+            <w:r>
+              <w:rPr>
+                <w:iCs/>
+              </w:rPr>
+              <w:t xml:space="preserve">, </w:t>
+            </w:r>
+            <w:r>
+              <w:rPr>
+                <w:iCs/>
+              </w:rPr>
+              <w:t>trader</w:t>
+            </w:r>
+            <w:r>
+              <w:rPr>
+                <w:iCs/>
+              </w:rPr>
+              <w:t xml:space="preserve"> and management</w:t>
+            </w:r>
+            <w:r>
+              <w:rPr>
+                <w:iCs/>
+              </w:rPr>
+              <w:t xml:space="preserve"> interface</w:t>
+            </w:r>
+          </w:p>
+          <w:p>
+            <w:pPr>
+              <w:pStyle w:val="ListParagraph"/>
+              <w:numPr>
+                <w:ilvl w:val="0"/>
+                <w:numId w:val="9"/>
+              </w:numPr>
+              <w:rPr>
+                <w:iCs/>
                 <w:sz w:val="20"/>
                 <w:szCs w:val="20"/>
               </w:rPr>
             </w:pPr>
             <w:r>
               <w:rPr>
-                <w:i/>
-                <w:sz w:val="20"/>
-                <w:szCs w:val="20"/>
-              </w:rPr>
-              <w:t>Major deliverables should be identified here</w:t>
+                <w:iCs/>
+              </w:rPr>
+              <w:t>Database dashboard linked to e-commerce site and management interface</w:t>
+            </w:r>
+            <w:r>
+              <w:rPr>
+                <w:iCs/>
+              </w:rPr>
+              <w:t xml:space="preserve"> based on Oracle Apex</w:t>
             </w:r>
           </w:p>
         </w:tc>
@@ -436,7 +906,17 @@
     </w:tbl>
     <w:p/>
     <w:p>
+      <w:pPr>
+        <w:rPr>
+          <w:b/>
+          <w:bCs/>
+        </w:rPr>
+      </w:pPr>
       <w:r>
+        <w:rPr>
+          <w:b/>
+          <w:bCs/>
+        </w:rPr>
         <w:t>Duration</w:t>
       </w:r>
     </w:p>
@@ -457,28 +937,79 @@
           <w:p>
             <w:pPr>
               <w:rPr>
-                <w:i/>
-                <w:sz w:val="20"/>
-                <w:szCs w:val="20"/>
-              </w:rPr>
-            </w:pPr>
-            <w:r>
-              <w:rPr>
-                <w:i/>
-                <w:sz w:val="20"/>
-                <w:szCs w:val="20"/>
-              </w:rPr>
-              <w:t>Identify the key milestones and overall ti</w:t>
-            </w:r>
-            <w:bookmarkStart w:id="1" w:name="_GoBack"/>
-            <w:bookmarkEnd w:id="1"/>
-            <w:r>
-              <w:rPr>
-                <w:i/>
-                <w:sz w:val="20"/>
-                <w:szCs w:val="20"/>
-              </w:rPr>
-              <w:t>meline for the project</w:t>
+                <w:iCs/>
+              </w:rPr>
+            </w:pPr>
+            <w:r>
+              <w:rPr>
+                <w:iCs/>
+              </w:rPr>
+              <w:t>Initial prototype presentation – 24</w:t>
+            </w:r>
+            <w:r>
+              <w:rPr>
+                <w:iCs/>
+                <w:vertAlign w:val="superscript"/>
+              </w:rPr>
+              <w:t>th</w:t>
+            </w:r>
+            <w:r>
+              <w:rPr>
+                <w:iCs/>
+              </w:rPr>
+              <w:t xml:space="preserve"> March 2020</w:t>
+            </w:r>
+          </w:p>
+          <w:p>
+            <w:pPr>
+              <w:rPr>
+                <w:iCs/>
+              </w:rPr>
+            </w:pPr>
+            <w:r>
+              <w:rPr>
+                <w:iCs/>
+              </w:rPr>
+              <w:t>Deployment for testing – 18</w:t>
+            </w:r>
+            <w:r>
+              <w:rPr>
+                <w:iCs/>
+                <w:vertAlign w:val="superscript"/>
+              </w:rPr>
+              <w:t>th</w:t>
+            </w:r>
+            <w:r>
+              <w:rPr>
+                <w:iCs/>
+              </w:rPr>
+              <w:t xml:space="preserve"> April 2020</w:t>
+            </w:r>
+          </w:p>
+          <w:p>
+            <w:pPr>
+              <w:rPr>
+                <w:iCs/>
+              </w:rPr>
+            </w:pPr>
+            <w:r>
+              <w:rPr>
+                <w:iCs/>
+              </w:rPr>
+              <w:t>Final product submission – 2</w:t>
+            </w:r>
+            <w:r>
+              <w:rPr>
+                <w:iCs/>
+                <w:vertAlign w:val="superscript"/>
+              </w:rPr>
+              <w:t>nd</w:t>
+            </w:r>
+            <w:r>
+              <w:rPr>
+                <w:iCs/>
+              </w:rPr>
+              <w:t xml:space="preserve"> May 2020</w:t>
             </w:r>
           </w:p>
           <w:p/>
@@ -487,7 +1018,35 @@
     </w:tbl>
     <w:p/>
     <w:p>
+      <w:pPr>
+        <w:rPr>
+          <w:b/>
+          <w:bCs/>
+        </w:rPr>
+      </w:pPr>
       <w:r>
+        <w:rPr>
+          <w:b/>
+          <w:bCs/>
+        </w:rPr>
+        <w:br w:type="page"/>
+      </w:r>
+    </w:p>
+    <w:p>
+      <w:pPr>
+        <w:rPr>
+          <w:b/>
+          <w:bCs/>
+        </w:rPr>
+      </w:pPr>
+      <w:bookmarkStart w:id="1" w:name="_GoBack"/>
+      <w:bookmarkEnd w:id="1"/>
+      <w:r>
+        <w:rPr>
+          <w:b/>
+          <w:bCs/>
+        </w:rPr>
+        <w:lastRenderedPageBreak/>
         <w:t>Estimated Budget</w:t>
       </w:r>
     </w:p>
@@ -507,27 +1066,61 @@
           </w:tcPr>
           <w:p>
             <w:r>
-              <w:t>Hours Per Day Per Member: 2</w:t>
-            </w:r>
-          </w:p>
-          <w:p>
-            <w:r>
-              <w:t>Total Number of Members: 5</w:t>
-            </w:r>
-          </w:p>
-          <w:p>
-            <w:r>
-              <w:t>Total Working Days per Week: 6</w:t>
-            </w:r>
-          </w:p>
-          <w:p>
-            <w:r>
-              <w:t>Total Weeks: 8</w:t>
-            </w:r>
-          </w:p>
-          <w:p>
-            <w:r>
-              <w:t>Total Hours: 2*5*6*8 = 480hrs</w:t>
+              <w:t>No initial hardware requirements.</w:t>
+            </w:r>
+          </w:p>
+          <w:p>
+            <w:r>
+              <w:t xml:space="preserve">Hours per week per person </w:t>
+            </w:r>
+            <w:r>
+              <w:t>8</w:t>
+            </w:r>
+            <w:r>
+              <w:t>-10</w:t>
+            </w:r>
+          </w:p>
+          <w:p>
+            <w:r>
+              <w:t xml:space="preserve">Team of </w:t>
+            </w:r>
+            <w:r>
+              <w:t>5</w:t>
+            </w:r>
+          </w:p>
+          <w:p>
+            <w:r>
+              <w:t xml:space="preserve">Hence total hours min: </w:t>
+            </w:r>
+            <w:r>
+              <w:t>8</w:t>
+            </w:r>
+            <w:r>
+              <w:t>*</w:t>
+            </w:r>
+            <w:r>
+              <w:t>5</w:t>
+            </w:r>
+            <w:r>
+              <w:t xml:space="preserve">*12 = </w:t>
+            </w:r>
+            <w:r>
+              <w:t>480</w:t>
+            </w:r>
+            <w:r>
+              <w:t>hours max: 10*</w:t>
+            </w:r>
+            <w:r>
+              <w:t>5</w:t>
+            </w:r>
+            <w:r>
+              <w:t xml:space="preserve">*12= </w:t>
+            </w:r>
+            <w:r>
+              <w:t>600</w:t>
+            </w:r>
+            <w:r>
+              <w:t>hours</w:t>
             </w:r>
           </w:p>
         </w:tc>
@@ -535,7 +1128,17 @@
     </w:tbl>
     <w:p/>
     <w:p>
+      <w:pPr>
+        <w:rPr>
+          <w:b/>
+          <w:bCs/>
+        </w:rPr>
+      </w:pPr>
       <w:r>
+        <w:rPr>
+          <w:b/>
+          <w:bCs/>
+        </w:rPr>
         <w:t>Roles and Responsibilities</w:t>
       </w:r>
     </w:p>
@@ -555,7 +1158,17 @@
             <w:tcW w:w="2943" w:type="dxa"/>
           </w:tcPr>
           <w:p>
-            <w:r>
+            <w:pPr>
+              <w:rPr>
+                <w:b/>
+                <w:bCs/>
+              </w:rPr>
+            </w:pPr>
+            <w:r>
+              <w:rPr>
+                <w:b/>
+                <w:bCs/>
+              </w:rPr>
               <w:t>Name</w:t>
             </w:r>
           </w:p>
@@ -565,7 +1178,17 @@
             <w:tcW w:w="6299" w:type="dxa"/>
           </w:tcPr>
           <w:p>
-            <w:r>
+            <w:pPr>
+              <w:rPr>
+                <w:b/>
+                <w:bCs/>
+              </w:rPr>
+            </w:pPr>
+            <w:r>
+              <w:rPr>
+                <w:b/>
+                <w:bCs/>
+              </w:rPr>
               <w:t>Role</w:t>
             </w:r>
           </w:p>
@@ -588,7 +1211,13 @@
           </w:tcPr>
           <w:p>
             <w:r>
-              <w:t>Co-ordinator, Monitor Evaluation, Specialist</w:t>
+              <w:t>Co-ordinator, Specialist</w:t>
+            </w:r>
+            <w:r>
+              <w:t xml:space="preserve">, </w:t>
+            </w:r>
+            <w:r>
+              <w:t>Monitor Evaluation</w:t>
             </w:r>
           </w:p>
         </w:tc>
@@ -599,15 +1228,9 @@
             <w:tcW w:w="2943" w:type="dxa"/>
           </w:tcPr>
           <w:p>
-            <w:proofErr w:type="spellStart"/>
-            <w:r>
-              <w:t>Prasansa</w:t>
-            </w:r>
-            <w:proofErr w:type="spellEnd"/>
-            <w:r>
-              <w:t xml:space="preserve"> </w:t>
-            </w:r>
-            <w:proofErr w:type="spellStart"/>
+            <w:r>
+              <w:t xml:space="preserve">Prasansa </w:t>
+            </w:r>
             <w:r>
               <w:t>Dah</w:t>
             </w:r>
@@ -617,7 +1240,6 @@
             <w:r>
               <w:t>l</w:t>
             </w:r>
-            <w:proofErr w:type="spellEnd"/>
           </w:p>
         </w:tc>
         <w:tc>
@@ -626,7 +1248,10 @@
           </w:tcPr>
           <w:p>
             <w:r>
-              <w:t>Complete Finisher, Plant, Team Worker</w:t>
+              <w:t xml:space="preserve">Specialist, </w:t>
+            </w:r>
+            <w:r>
+              <w:t>Complete Finisher, Plant</w:t>
             </w:r>
           </w:p>
         </w:tc>
@@ -700,7 +1325,17 @@
     </w:tbl>
     <w:p/>
     <w:p>
+      <w:pPr>
+        <w:rPr>
+          <w:b/>
+          <w:bCs/>
+        </w:rPr>
+      </w:pPr>
       <w:r>
+        <w:rPr>
+          <w:b/>
+          <w:bCs/>
+        </w:rPr>
         <w:t>Communication and Collaboration Tools</w:t>
       </w:r>
     </w:p>
@@ -754,23 +1389,7 @@
                 <w:sz w:val="20"/>
                 <w:szCs w:val="20"/>
               </w:rPr>
-              <w:t>Slack</w:t>
-            </w:r>
-            <w:r>
-              <w:rPr>
-                <w:iCs/>
-                <w:sz w:val="20"/>
-                <w:szCs w:val="20"/>
-              </w:rPr>
-              <w:t>: Slack is an instant messaging platform developed by Slack Technologies, which allows the communication between individuals, formation of channels for group communication and various integration for the updates done in other tools/ application.</w:t>
-            </w:r>
-            <w:r>
-              <w:rPr>
-                <w:iCs/>
-                <w:sz w:val="20"/>
-                <w:szCs w:val="20"/>
-              </w:rPr>
-              <w:t xml:space="preserve"> Slack allows the sharing of files between individuals, meeting calls and so on.</w:t>
+              <w:t>Slack: Used for communication and team meetings. Integrated addons for updates from other applications.</w:t>
             </w:r>
           </w:p>
           <w:p>
@@ -809,24 +1428,23 @@
                 <w:sz w:val="20"/>
                 <w:szCs w:val="20"/>
               </w:rPr>
-              <w:t>Trello: Trello is a task tracker application which allows for multiple individuals to collaborate. This allows users to create and update tasks along with assigning of tasks to individuals or teams as required.</w:t>
-            </w:r>
-          </w:p>
-          <w:p>
-            <w:pPr>
+              <w:t xml:space="preserve">Trello: Used for </w:t>
+            </w:r>
+            <w:r>
               <w:rPr>
                 <w:iCs/>
                 <w:sz w:val="20"/>
                 <w:szCs w:val="20"/>
               </w:rPr>
-            </w:pPr>
+              <w:t>progress</w:t>
+            </w:r>
             <w:r>
               <w:rPr>
                 <w:iCs/>
                 <w:sz w:val="20"/>
                 <w:szCs w:val="20"/>
               </w:rPr>
-              <w:t>Versioning Tool:</w:t>
+              <w:t xml:space="preserve"> tracking by creating and assigning tasks as cards</w:t>
             </w:r>
           </w:p>
           <w:p>
@@ -848,23 +1466,29 @@
                 <w:sz w:val="20"/>
                 <w:szCs w:val="20"/>
               </w:rPr>
-              <w:t>GitHub</w:t>
-            </w:r>
-            <w:r>
+              <w:t>Taiga.io: Used for task tracking using Agile Scrum</w:t>
+            </w:r>
+          </w:p>
+          <w:p>
+            <w:pPr>
+              <w:pStyle w:val="ListParagraph"/>
+              <w:numPr>
+                <w:ilvl w:val="0"/>
+                <w:numId w:val="4"/>
+              </w:numPr>
               <w:rPr>
                 <w:iCs/>
                 <w:sz w:val="20"/>
                 <w:szCs w:val="20"/>
               </w:rPr>
-              <w:t xml:space="preserve">: </w:t>
-            </w:r>
+            </w:pPr>
             <w:r>
               <w:rPr>
                 <w:iCs/>
                 <w:sz w:val="20"/>
                 <w:szCs w:val="20"/>
               </w:rPr>
-              <w:t>GitHub</w:t>
+              <w:t xml:space="preserve">MS-Project: Used for </w:t>
             </w:r>
             <w:r>
               <w:rPr>
@@ -872,7 +1496,7 @@
                 <w:sz w:val="20"/>
                 <w:szCs w:val="20"/>
               </w:rPr>
-              <w:t xml:space="preserve"> is an open-source platform providing software development version control using Git. A </w:t>
+              <w:t>project</w:t>
             </w:r>
             <w:r>
               <w:rPr>
@@ -880,7 +1504,7 @@
                 <w:sz w:val="20"/>
                 <w:szCs w:val="20"/>
               </w:rPr>
-              <w:t>GitHub</w:t>
+              <w:t xml:space="preserve"> timeline</w:t>
             </w:r>
             <w:r>
               <w:rPr>
@@ -888,7 +1512,78 @@
                 <w:sz w:val="20"/>
                 <w:szCs w:val="20"/>
               </w:rPr>
-              <w:t xml:space="preserve"> repository is made by the Team Leader which is then shared to the team which allows for collaboration on the project</w:t>
+              <w:t xml:space="preserve"> and task assignment</w:t>
+            </w:r>
+          </w:p>
+          <w:p>
+            <w:pPr>
+              <w:rPr>
+                <w:iCs/>
+                <w:sz w:val="20"/>
+                <w:szCs w:val="20"/>
+              </w:rPr>
+            </w:pPr>
+            <w:r>
+              <w:rPr>
+                <w:iCs/>
+                <w:sz w:val="20"/>
+                <w:szCs w:val="20"/>
+              </w:rPr>
+              <w:t>Versioning Tool:</w:t>
+            </w:r>
+          </w:p>
+          <w:p>
+            <w:pPr>
+              <w:pStyle w:val="ListParagraph"/>
+              <w:numPr>
+                <w:ilvl w:val="0"/>
+                <w:numId w:val="4"/>
+              </w:numPr>
+              <w:rPr>
+                <w:iCs/>
+                <w:sz w:val="20"/>
+                <w:szCs w:val="20"/>
+              </w:rPr>
+            </w:pPr>
+            <w:r>
+              <w:rPr>
+                <w:iCs/>
+                <w:sz w:val="20"/>
+                <w:szCs w:val="20"/>
+              </w:rPr>
+              <w:t>GitHub: Used for software development version control</w:t>
+            </w:r>
+            <w:r>
+              <w:rPr>
+                <w:iCs/>
+                <w:sz w:val="20"/>
+                <w:szCs w:val="20"/>
+              </w:rPr>
+              <w:t xml:space="preserve">. Also, used as common online storage point for </w:t>
+            </w:r>
+            <w:r>
+              <w:rPr>
+                <w:iCs/>
+                <w:sz w:val="20"/>
+                <w:szCs w:val="20"/>
+              </w:rPr>
+              <w:t xml:space="preserve">project </w:t>
+            </w:r>
+            <w:r>
+              <w:rPr>
+                <w:iCs/>
+                <w:sz w:val="20"/>
+                <w:szCs w:val="20"/>
+              </w:rPr>
+              <w:t>documenta</w:t>
+            </w:r>
+            <w:r>
+              <w:rPr>
+                <w:iCs/>
+                <w:sz w:val="20"/>
+                <w:szCs w:val="20"/>
+              </w:rPr>
+              <w:t>tion</w:t>
             </w:r>
           </w:p>
           <w:p/>
@@ -1022,6 +1717,119 @@
     </w:lvl>
   </w:abstractNum>
   <w:abstractNum w:abstractNumId="1" w15:restartNumberingAfterBreak="0">
+    <w:nsid w:val="204D6A87"/>
+    <w:multiLevelType w:val="hybridMultilevel"/>
+    <w:tmpl w:val="16505092"/>
+    <w:lvl w:ilvl="0" w:tplc="04090001">
+      <w:start w:val="1"/>
+      <w:numFmt w:val="bullet"/>
+      <w:lvlText w:val=""/>
+      <w:lvlJc w:val="left"/>
+      <w:pPr>
+        <w:ind w:left="720" w:hanging="360"/>
+      </w:pPr>
+      <w:rPr>
+        <w:rFonts w:ascii="Symbol" w:hAnsi="Symbol" w:hint="default"/>
+      </w:rPr>
+    </w:lvl>
+    <w:lvl w:ilvl="1" w:tplc="04090003" w:tentative="1">
+      <w:start w:val="1"/>
+      <w:numFmt w:val="bullet"/>
+      <w:lvlText w:val="o"/>
+      <w:lvlJc w:val="left"/>
+      <w:pPr>
+        <w:ind w:left="1440" w:hanging="360"/>
+      </w:pPr>
+      <w:rPr>
+        <w:rFonts w:ascii="Courier New" w:hAnsi="Courier New" w:cs="Courier New" w:hint="default"/>
+      </w:rPr>
+    </w:lvl>
+    <w:lvl w:ilvl="2" w:tplc="04090005" w:tentative="1">
+      <w:start w:val="1"/>
+      <w:numFmt w:val="bullet"/>
+      <w:lvlText w:val=""/>
+      <w:lvlJc w:val="left"/>
+      <w:pPr>
+        <w:ind w:left="2160" w:hanging="360"/>
+      </w:pPr>
+      <w:rPr>
+        <w:rFonts w:ascii="Wingdings" w:hAnsi="Wingdings" w:hint="default"/>
+      </w:rPr>
+    </w:lvl>
+    <w:lvl w:ilvl="3" w:tplc="04090001" w:tentative="1">
+      <w:start w:val="1"/>
+      <w:numFmt w:val="bullet"/>
+      <w:lvlText w:val=""/>
+      <w:lvlJc w:val="left"/>
+      <w:pPr>
+        <w:ind w:left="2880" w:hanging="360"/>
+      </w:pPr>
+      <w:rPr>
+        <w:rFonts w:ascii="Symbol" w:hAnsi="Symbol" w:hint="default"/>
+      </w:rPr>
+    </w:lvl>
+    <w:lvl w:ilvl="4" w:tplc="04090003" w:tentative="1">
+      <w:start w:val="1"/>
+      <w:numFmt w:val="bullet"/>
+      <w:lvlText w:val="o"/>
+      <w:lvlJc w:val="left"/>
+      <w:pPr>
+        <w:ind w:left="3600" w:hanging="360"/>
+      </w:pPr>
+      <w:rPr>
+        <w:rFonts w:ascii="Courier New" w:hAnsi="Courier New" w:cs="Courier New" w:hint="default"/>
+      </w:rPr>
+    </w:lvl>
+    <w:lvl w:ilvl="5" w:tplc="04090005" w:tentative="1">
+      <w:start w:val="1"/>
+      <w:numFmt w:val="bullet"/>
+      <w:lvlText w:val=""/>
+      <w:lvlJc w:val="left"/>
+      <w:pPr>
+        <w:ind w:left="4320" w:hanging="360"/>
+      </w:pPr>
+      <w:rPr>
+        <w:rFonts w:ascii="Wingdings" w:hAnsi="Wingdings" w:hint="default"/>
+      </w:rPr>
+    </w:lvl>
+    <w:lvl w:ilvl="6" w:tplc="04090001" w:tentative="1">
+      <w:start w:val="1"/>
+      <w:numFmt w:val="bullet"/>
+      <w:lvlText w:val=""/>
+      <w:lvlJc w:val="left"/>
+      <w:pPr>
+        <w:ind w:left="5040" w:hanging="360"/>
+      </w:pPr>
+      <w:rPr>
+        <w:rFonts w:ascii="Symbol" w:hAnsi="Symbol" w:hint="default"/>
+      </w:rPr>
+    </w:lvl>
+    <w:lvl w:ilvl="7" w:tplc="04090003" w:tentative="1">
+      <w:start w:val="1"/>
+      <w:numFmt w:val="bullet"/>
+      <w:lvlText w:val="o"/>
+      <w:lvlJc w:val="left"/>
+      <w:pPr>
+        <w:ind w:left="5760" w:hanging="360"/>
+      </w:pPr>
+      <w:rPr>
+        <w:rFonts w:ascii="Courier New" w:hAnsi="Courier New" w:cs="Courier New" w:hint="default"/>
+      </w:rPr>
+    </w:lvl>
+    <w:lvl w:ilvl="8" w:tplc="04090005" w:tentative="1">
+      <w:start w:val="1"/>
+      <w:numFmt w:val="bullet"/>
+      <w:lvlText w:val=""/>
+      <w:lvlJc w:val="left"/>
+      <w:pPr>
+        <w:ind w:left="6480" w:hanging="360"/>
+      </w:pPr>
+      <w:rPr>
+        <w:rFonts w:ascii="Wingdings" w:hAnsi="Wingdings" w:hint="default"/>
+      </w:rPr>
+    </w:lvl>
+  </w:abstractNum>
+  <w:abstractNum w:abstractNumId="2" w15:restartNumberingAfterBreak="0">
     <w:nsid w:val="32B21E3A"/>
     <w:multiLevelType w:val="hybridMultilevel"/>
     <w:tmpl w:val="AE4404D4"/>
@@ -1134,7 +1942,233 @@
       </w:rPr>
     </w:lvl>
   </w:abstractNum>
-  <w:abstractNum w:abstractNumId="2" w15:restartNumberingAfterBreak="0">
+  <w:abstractNum w:abstractNumId="3" w15:restartNumberingAfterBreak="0">
+    <w:nsid w:val="39286BF6"/>
+    <w:multiLevelType w:val="hybridMultilevel"/>
+    <w:tmpl w:val="0EC84DDE"/>
+    <w:lvl w:ilvl="0" w:tplc="04090001">
+      <w:start w:val="1"/>
+      <w:numFmt w:val="bullet"/>
+      <w:lvlText w:val=""/>
+      <w:lvlJc w:val="left"/>
+      <w:pPr>
+        <w:ind w:left="720" w:hanging="360"/>
+      </w:pPr>
+      <w:rPr>
+        <w:rFonts w:ascii="Symbol" w:hAnsi="Symbol" w:hint="default"/>
+      </w:rPr>
+    </w:lvl>
+    <w:lvl w:ilvl="1" w:tplc="04090003" w:tentative="1">
+      <w:start w:val="1"/>
+      <w:numFmt w:val="bullet"/>
+      <w:lvlText w:val="o"/>
+      <w:lvlJc w:val="left"/>
+      <w:pPr>
+        <w:ind w:left="1440" w:hanging="360"/>
+      </w:pPr>
+      <w:rPr>
+        <w:rFonts w:ascii="Courier New" w:hAnsi="Courier New" w:cs="Courier New" w:hint="default"/>
+      </w:rPr>
+    </w:lvl>
+    <w:lvl w:ilvl="2" w:tplc="04090005" w:tentative="1">
+      <w:start w:val="1"/>
+      <w:numFmt w:val="bullet"/>
+      <w:lvlText w:val=""/>
+      <w:lvlJc w:val="left"/>
+      <w:pPr>
+        <w:ind w:left="2160" w:hanging="360"/>
+      </w:pPr>
+      <w:rPr>
+        <w:rFonts w:ascii="Wingdings" w:hAnsi="Wingdings" w:hint="default"/>
+      </w:rPr>
+    </w:lvl>
+    <w:lvl w:ilvl="3" w:tplc="04090001" w:tentative="1">
+      <w:start w:val="1"/>
+      <w:numFmt w:val="bullet"/>
+      <w:lvlText w:val=""/>
+      <w:lvlJc w:val="left"/>
+      <w:pPr>
+        <w:ind w:left="2880" w:hanging="360"/>
+      </w:pPr>
+      <w:rPr>
+        <w:rFonts w:ascii="Symbol" w:hAnsi="Symbol" w:hint="default"/>
+      </w:rPr>
+    </w:lvl>
+    <w:lvl w:ilvl="4" w:tplc="04090003" w:tentative="1">
+      <w:start w:val="1"/>
+      <w:numFmt w:val="bullet"/>
+      <w:lvlText w:val="o"/>
+      <w:lvlJc w:val="left"/>
+      <w:pPr>
+        <w:ind w:left="3600" w:hanging="360"/>
+      </w:pPr>
+      <w:rPr>
+        <w:rFonts w:ascii="Courier New" w:hAnsi="Courier New" w:cs="Courier New" w:hint="default"/>
+      </w:rPr>
+    </w:lvl>
+    <w:lvl w:ilvl="5" w:tplc="04090005" w:tentative="1">
+      <w:start w:val="1"/>
+      <w:numFmt w:val="bullet"/>
+      <w:lvlText w:val=""/>
+      <w:lvlJc w:val="left"/>
+      <w:pPr>
+        <w:ind w:left="4320" w:hanging="360"/>
+      </w:pPr>
+      <w:rPr>
+        <w:rFonts w:ascii="Wingdings" w:hAnsi="Wingdings" w:hint="default"/>
+      </w:rPr>
+    </w:lvl>
+    <w:lvl w:ilvl="6" w:tplc="04090001" w:tentative="1">
+      <w:start w:val="1"/>
+      <w:numFmt w:val="bullet"/>
+      <w:lvlText w:val=""/>
+      <w:lvlJc w:val="left"/>
+      <w:pPr>
+        <w:ind w:left="5040" w:hanging="360"/>
+      </w:pPr>
+      <w:rPr>
+        <w:rFonts w:ascii="Symbol" w:hAnsi="Symbol" w:hint="default"/>
+      </w:rPr>
+    </w:lvl>
+    <w:lvl w:ilvl="7" w:tplc="04090003" w:tentative="1">
+      <w:start w:val="1"/>
+      <w:numFmt w:val="bullet"/>
+      <w:lvlText w:val="o"/>
+      <w:lvlJc w:val="left"/>
+      <w:pPr>
+        <w:ind w:left="5760" w:hanging="360"/>
+      </w:pPr>
+      <w:rPr>
+        <w:rFonts w:ascii="Courier New" w:hAnsi="Courier New" w:cs="Courier New" w:hint="default"/>
+      </w:rPr>
+    </w:lvl>
+    <w:lvl w:ilvl="8" w:tplc="04090005" w:tentative="1">
+      <w:start w:val="1"/>
+      <w:numFmt w:val="bullet"/>
+      <w:lvlText w:val=""/>
+      <w:lvlJc w:val="left"/>
+      <w:pPr>
+        <w:ind w:left="6480" w:hanging="360"/>
+      </w:pPr>
+      <w:rPr>
+        <w:rFonts w:ascii="Wingdings" w:hAnsi="Wingdings" w:hint="default"/>
+      </w:rPr>
+    </w:lvl>
+  </w:abstractNum>
+  <w:abstractNum w:abstractNumId="4" w15:restartNumberingAfterBreak="0">
+    <w:nsid w:val="42DD6688"/>
+    <w:multiLevelType w:val="hybridMultilevel"/>
+    <w:tmpl w:val="5DA298FC"/>
+    <w:lvl w:ilvl="0" w:tplc="04090001">
+      <w:start w:val="1"/>
+      <w:numFmt w:val="bullet"/>
+      <w:lvlText w:val=""/>
+      <w:lvlJc w:val="left"/>
+      <w:pPr>
+        <w:ind w:left="720" w:hanging="360"/>
+      </w:pPr>
+      <w:rPr>
+        <w:rFonts w:ascii="Symbol" w:hAnsi="Symbol" w:hint="default"/>
+      </w:rPr>
+    </w:lvl>
+    <w:lvl w:ilvl="1" w:tplc="04090003" w:tentative="1">
+      <w:start w:val="1"/>
+      <w:numFmt w:val="bullet"/>
+      <w:lvlText w:val="o"/>
+      <w:lvlJc w:val="left"/>
+      <w:pPr>
+        <w:ind w:left="1440" w:hanging="360"/>
+      </w:pPr>
+      <w:rPr>
+        <w:rFonts w:ascii="Courier New" w:hAnsi="Courier New" w:cs="Courier New" w:hint="default"/>
+      </w:rPr>
+    </w:lvl>
+    <w:lvl w:ilvl="2" w:tplc="04090005" w:tentative="1">
+      <w:start w:val="1"/>
+      <w:numFmt w:val="bullet"/>
+      <w:lvlText w:val=""/>
+      <w:lvlJc w:val="left"/>
+      <w:pPr>
+        <w:ind w:left="2160" w:hanging="360"/>
+      </w:pPr>
+      <w:rPr>
+        <w:rFonts w:ascii="Wingdings" w:hAnsi="Wingdings" w:hint="default"/>
+      </w:rPr>
+    </w:lvl>
+    <w:lvl w:ilvl="3" w:tplc="04090001" w:tentative="1">
+      <w:start w:val="1"/>
+      <w:numFmt w:val="bullet"/>
+      <w:lvlText w:val=""/>
+      <w:lvlJc w:val="left"/>
+      <w:pPr>
+        <w:ind w:left="2880" w:hanging="360"/>
+      </w:pPr>
+      <w:rPr>
+        <w:rFonts w:ascii="Symbol" w:hAnsi="Symbol" w:hint="default"/>
+      </w:rPr>
+    </w:lvl>
+    <w:lvl w:ilvl="4" w:tplc="04090003" w:tentative="1">
+      <w:start w:val="1"/>
+      <w:numFmt w:val="bullet"/>
+      <w:lvlText w:val="o"/>
+      <w:lvlJc w:val="left"/>
+      <w:pPr>
+        <w:ind w:left="3600" w:hanging="360"/>
+      </w:pPr>
+      <w:rPr>
+        <w:rFonts w:ascii="Courier New" w:hAnsi="Courier New" w:cs="Courier New" w:hint="default"/>
+      </w:rPr>
+    </w:lvl>
+    <w:lvl w:ilvl="5" w:tplc="04090005" w:tentative="1">
+      <w:start w:val="1"/>
+      <w:numFmt w:val="bullet"/>
+      <w:lvlText w:val=""/>
+      <w:lvlJc w:val="left"/>
+      <w:pPr>
+        <w:ind w:left="4320" w:hanging="360"/>
+      </w:pPr>
+      <w:rPr>
+        <w:rFonts w:ascii="Wingdings" w:hAnsi="Wingdings" w:hint="default"/>
+      </w:rPr>
+    </w:lvl>
+    <w:lvl w:ilvl="6" w:tplc="04090001" w:tentative="1">
+      <w:start w:val="1"/>
+      <w:numFmt w:val="bullet"/>
+      <w:lvlText w:val=""/>
+      <w:lvlJc w:val="left"/>
+      <w:pPr>
+        <w:ind w:left="5040" w:hanging="360"/>
+      </w:pPr>
+      <w:rPr>
+        <w:rFonts w:ascii="Symbol" w:hAnsi="Symbol" w:hint="default"/>
+      </w:rPr>
+    </w:lvl>
+    <w:lvl w:ilvl="7" w:tplc="04090003" w:tentative="1">
+      <w:start w:val="1"/>
+      <w:numFmt w:val="bullet"/>
+      <w:lvlText w:val="o"/>
+      <w:lvlJc w:val="left"/>
+      <w:pPr>
+        <w:ind w:left="5760" w:hanging="360"/>
+      </w:pPr>
+      <w:rPr>
+        <w:rFonts w:ascii="Courier New" w:hAnsi="Courier New" w:cs="Courier New" w:hint="default"/>
+      </w:rPr>
+    </w:lvl>
+    <w:lvl w:ilvl="8" w:tplc="04090005" w:tentative="1">
+      <w:start w:val="1"/>
+      <w:numFmt w:val="bullet"/>
+      <w:lvlText w:val=""/>
+      <w:lvlJc w:val="left"/>
+      <w:pPr>
+        <w:ind w:left="6480" w:hanging="360"/>
+      </w:pPr>
+      <w:rPr>
+        <w:rFonts w:ascii="Wingdings" w:hAnsi="Wingdings" w:hint="default"/>
+      </w:rPr>
+    </w:lvl>
+  </w:abstractNum>
+  <w:abstractNum w:abstractNumId="5" w15:restartNumberingAfterBreak="0">
     <w:nsid w:val="56DA2020"/>
     <w:multiLevelType w:val="hybridMultilevel"/>
     <w:tmpl w:val="BBAA1250"/>
@@ -1247,7 +2281,96 @@
       </w:rPr>
     </w:lvl>
   </w:abstractNum>
-  <w:abstractNum w:abstractNumId="3" w15:restartNumberingAfterBreak="0">
+  <w:abstractNum w:abstractNumId="6" w15:restartNumberingAfterBreak="0">
+    <w:nsid w:val="7B5D6D23"/>
+    <w:multiLevelType w:val="hybridMultilevel"/>
+    <w:tmpl w:val="8FB6B348"/>
+    <w:lvl w:ilvl="0" w:tplc="0409000F">
+      <w:start w:val="1"/>
+      <w:numFmt w:val="decimal"/>
+      <w:lvlText w:val="%1."/>
+      <w:lvlJc w:val="left"/>
+      <w:pPr>
+        <w:ind w:left="720" w:hanging="360"/>
+      </w:pPr>
+      <w:rPr>
+        <w:rFonts w:hint="default"/>
+      </w:rPr>
+    </w:lvl>
+    <w:lvl w:ilvl="1" w:tplc="04090019" w:tentative="1">
+      <w:start w:val="1"/>
+      <w:numFmt w:val="lowerLetter"/>
+      <w:lvlText w:val="%2."/>
+      <w:lvlJc w:val="left"/>
+      <w:pPr>
+        <w:ind w:left="1440" w:hanging="360"/>
+      </w:pPr>
+    </w:lvl>
+    <w:lvl w:ilvl="2" w:tplc="0409001B" w:tentative="1">
+      <w:start w:val="1"/>
+      <w:numFmt w:val="lowerRoman"/>
+      <w:lvlText w:val="%3."/>
+      <w:lvlJc w:val="right"/>
+      <w:pPr>
+        <w:ind w:left="2160" w:hanging="180"/>
+      </w:pPr>
+    </w:lvl>
+    <w:lvl w:ilvl="3" w:tplc="0409000F" w:tentative="1">
+      <w:start w:val="1"/>
+      <w:numFmt w:val="decimal"/>
+      <w:lvlText w:val="%4."/>
+      <w:lvlJc w:val="left"/>
+      <w:pPr>
+        <w:ind w:left="2880" w:hanging="360"/>
+      </w:pPr>
+    </w:lvl>
+    <w:lvl w:ilvl="4" w:tplc="04090019" w:tentative="1">
+      <w:start w:val="1"/>
+      <w:numFmt w:val="lowerLetter"/>
+      <w:lvlText w:val="%5."/>
+      <w:lvlJc w:val="left"/>
+      <w:pPr>
+        <w:ind w:left="3600" w:hanging="360"/>
+      </w:pPr>
+    </w:lvl>
+    <w:lvl w:ilvl="5" w:tplc="0409001B" w:tentative="1">
+      <w:start w:val="1"/>
+      <w:numFmt w:val="lowerRoman"/>
+      <w:lvlText w:val="%6."/>
+      <w:lvlJc w:val="right"/>
+      <w:pPr>
+        <w:ind w:left="4320" w:hanging="180"/>
+      </w:pPr>
+    </w:lvl>
+    <w:lvl w:ilvl="6" w:tplc="0409000F" w:tentative="1">
+      <w:start w:val="1"/>
+      <w:numFmt w:val="decimal"/>
+      <w:lvlText w:val="%7."/>
+      <w:lvlJc w:val="left"/>
+      <w:pPr>
+        <w:ind w:left="5040" w:hanging="360"/>
+      </w:pPr>
+    </w:lvl>
+    <w:lvl w:ilvl="7" w:tplc="04090019" w:tentative="1">
+      <w:start w:val="1"/>
+      <w:numFmt w:val="lowerLetter"/>
+      <w:lvlText w:val="%8."/>
+      <w:lvlJc w:val="left"/>
+      <w:pPr>
+        <w:ind w:left="5760" w:hanging="360"/>
+      </w:pPr>
+    </w:lvl>
+    <w:lvl w:ilvl="8" w:tplc="0409001B" w:tentative="1">
+      <w:start w:val="1"/>
+      <w:numFmt w:val="lowerRoman"/>
+      <w:lvlText w:val="%9."/>
+      <w:lvlJc w:val="right"/>
+      <w:pPr>
+        <w:ind w:left="6480" w:hanging="180"/>
+      </w:pPr>
+    </w:lvl>
+  </w:abstractNum>
+  <w:abstractNum w:abstractNumId="7" w15:restartNumberingAfterBreak="0">
     <w:nsid w:val="7FC1704B"/>
     <w:multiLevelType w:val="hybridMultilevel"/>
     <w:tmpl w:val="93468DF8"/>
@@ -1361,19 +2484,31 @@
     </w:lvl>
   </w:abstractNum>
   <w:num w:numId="1">
-    <w:abstractNumId w:val="3"/>
+    <w:abstractNumId w:val="7"/>
   </w:num>
   <w:num w:numId="2">
-    <w:abstractNumId w:val="2"/>
+    <w:abstractNumId w:val="5"/>
   </w:num>
   <w:num w:numId="3">
-    <w:abstractNumId w:val="2"/>
+    <w:abstractNumId w:val="5"/>
   </w:num>
   <w:num w:numId="4">
     <w:abstractNumId w:val="0"/>
   </w:num>
   <w:num w:numId="5">
+    <w:abstractNumId w:val="2"/>
+  </w:num>
+  <w:num w:numId="6">
+    <w:abstractNumId w:val="4"/>
+  </w:num>
+  <w:num w:numId="7">
+    <w:abstractNumId w:val="3"/>
+  </w:num>
+  <w:num w:numId="8">
     <w:abstractNumId w:val="1"/>
+  </w:num>
+  <w:num w:numId="9">
+    <w:abstractNumId w:val="6"/>
   </w:num>
 </w:numbering>
 </file>

--- a/Project Charter Section A Group 1.docx
+++ b/Project Charter Section A Group 1.docx
@@ -45,26 +45,13 @@
             <w:r>
               <w:t xml:space="preserve"> </w:t>
             </w:r>
-            <w:proofErr w:type="spellStart"/>
-            <w:r>
-              <w:t>Cleckhudderfax</w:t>
-            </w:r>
-            <w:proofErr w:type="spellEnd"/>
-            <w:r>
-              <w:t xml:space="preserve"> Online Megastore</w:t>
-            </w:r>
-          </w:p>
-          <w:p>
-            <w:r>
-              <w:t xml:space="preserve">Sponsored By: The British College, </w:t>
-            </w:r>
-            <w:proofErr w:type="spellStart"/>
-            <w:r>
-              <w:t>Thapathali</w:t>
-            </w:r>
-            <w:proofErr w:type="spellEnd"/>
-            <w:r>
-              <w:t>, Kathmandu</w:t>
+            <w:r>
+              <w:t>Cleckhudderfax Online Megastore</w:t>
+            </w:r>
+          </w:p>
+          <w:p>
+            <w:r>
+              <w:t>Sponsored By: The British College, Thapathali, Kathmandu</w:t>
             </w:r>
           </w:p>
           <w:p>
@@ -289,15 +276,7 @@
               <w:t xml:space="preserve">As the national chains have invested in the development of a larger store in the area, the local traders </w:t>
             </w:r>
             <w:r>
-              <w:t xml:space="preserve">of </w:t>
-            </w:r>
-            <w:proofErr w:type="spellStart"/>
-            <w:r>
-              <w:t>Cleckhudderfax</w:t>
-            </w:r>
-            <w:proofErr w:type="spellEnd"/>
-            <w:r>
-              <w:t xml:space="preserve"> </w:t>
+              <w:t xml:space="preserve">of Cleckhudderfax </w:t>
             </w:r>
             <w:r>
               <w:t xml:space="preserve">have joined hands and resolved to make a joint e-commerce portal to their shops. </w:t>
@@ -1039,8 +1018,6 @@
           <w:bCs/>
         </w:rPr>
       </w:pPr>
-      <w:bookmarkStart w:id="1" w:name="_GoBack"/>
-      <w:bookmarkEnd w:id="1"/>
       <w:r>
         <w:rPr>
           <w:b/>
@@ -1071,13 +1048,7 @@
           </w:p>
           <w:p>
             <w:r>
-              <w:t xml:space="preserve">Hours per week per person </w:t>
-            </w:r>
-            <w:r>
-              <w:t>8</w:t>
-            </w:r>
-            <w:r>
-              <w:t>-10</w:t>
+              <w:t>Hours per week per person 8-10</w:t>
             </w:r>
           </w:p>
           <w:p>
@@ -1214,10 +1185,7 @@
               <w:t>Co-ordinator, Specialist</w:t>
             </w:r>
             <w:r>
-              <w:t xml:space="preserve">, </w:t>
-            </w:r>
-            <w:r>
-              <w:t>Monitor Evaluation</w:t>
+              <w:t>, Monitor Evaluation</w:t>
             </w:r>
           </w:p>
         </w:tc>
@@ -1488,7 +1456,25 @@
                 <w:sz w:val="20"/>
                 <w:szCs w:val="20"/>
               </w:rPr>
-              <w:t xml:space="preserve">MS-Project: Used for </w:t>
+              <w:t>M</w:t>
+            </w:r>
+            <w:r>
+              <w:rPr>
+                <w:iCs/>
+                <w:sz w:val="20"/>
+                <w:szCs w:val="20"/>
+              </w:rPr>
+              <w:t xml:space="preserve">icrosoft </w:t>
+            </w:r>
+            <w:bookmarkStart w:id="1" w:name="_GoBack"/>
+            <w:bookmarkEnd w:id="1"/>
+            <w:r>
+              <w:rPr>
+                <w:iCs/>
+                <w:sz w:val="20"/>
+                <w:szCs w:val="20"/>
+              </w:rPr>
+              <w:t xml:space="preserve">Project: Used for </w:t>
             </w:r>
             <w:r>
               <w:rPr>
